--- a/iot_solution_document.docx
+++ b/iot_solution_document.docx
@@ -89,47 +89,141 @@
         <w:t>Installing and Running</w:t>
       </w:r>
     </w:p>
-    <w:p>
-      <w:r>
-        <w:t>After creating executable jar (</w:t>
-      </w:r>
-      <w:proofErr w:type="spellStart"/>
-      <w:r>
-        <w:t>mvn</w:t>
-      </w:r>
-      <w:proofErr w:type="spellEnd"/>
-      <w:r>
-        <w:t xml:space="preserve"> clean package), </w:t>
-      </w:r>
-      <w:r>
-        <w:t>iot_log_collector-1.0-SNAPSHOT-jar-with-dependencies.jar</w:t>
-      </w:r>
-      <w:r>
-        <w:t xml:space="preserve"> file will be used for data pipelines.</w:t>
-      </w:r>
-    </w:p>
-    <w:p>
-      <w:r>
-        <w:t xml:space="preserve">Project have two executable parts. First part is Kafka data ingestion application, </w:t>
-      </w:r>
-      <w:r>
-        <w:t>the other</w:t>
-      </w:r>
-      <w:r>
-        <w:t xml:space="preserve"> part is Spark data processing application. Both of them have been written by Java.</w:t>
-      </w:r>
-    </w:p>
-    <w:p>
-      <w:pPr>
-        <w:pStyle w:val="Balk4"/>
-      </w:pPr>
-      <w:r>
-        <w:t>Kafka Data Ingestion Application Part</w:t>
-      </w:r>
-    </w:p>
-    <w:p>
-      <w:r>
-        <w:t>In order to run data ingestion application, below command will be used</w:t>
+    <w:p/>
+    <w:p>
+      <w:r>
+        <w:t xml:space="preserve">When first compiling of the project, maven gives below errors, due to wrong dependency definition (-SNAPSHOT) of the </w:t>
+      </w:r>
+      <w:r>
+        <w:rPr>
+          <w:b/>
+        </w:rPr>
+        <w:t>org.apache.hbase.connectors.spark</w:t>
+      </w:r>
+      <w:proofErr w:type="gramStart"/>
+      <w:r>
+        <w:rPr>
+          <w:b/>
+        </w:rPr>
+        <w:t>:hbase</w:t>
+      </w:r>
+      <w:proofErr w:type="gramEnd"/>
+      <w:r>
+        <w:rPr>
+          <w:b/>
+        </w:rPr>
+        <w:t>-spark:1.0.0</w:t>
+      </w:r>
+      <w:r>
+        <w:t>.</w:t>
+      </w:r>
+    </w:p>
+    <w:p/>
+    <w:p>
+      <w:r>
+        <w:rPr>
+          <w:noProof/>
+        </w:rPr>
+        <w:drawing>
+          <wp:inline distT="0" distB="0" distL="0" distR="0" wp14:anchorId="5B150934" wp14:editId="45023887">
+            <wp:extent cx="5943600" cy="2354580"/>
+            <wp:effectExtent l="0" t="0" r="0" b="7620"/>
+            <wp:docPr id="10" name="Resim 10"/>
+            <wp:cNvGraphicFramePr>
+              <a:graphicFrameLocks xmlns:a="http://schemas.openxmlformats.org/drawingml/2006/main" noChangeAspect="1"/>
+            </wp:cNvGraphicFramePr>
+            <a:graphic xmlns:a="http://schemas.openxmlformats.org/drawingml/2006/main">
+              <a:graphicData uri="http://schemas.openxmlformats.org/drawingml/2006/picture">
+                <pic:pic xmlns:pic="http://schemas.openxmlformats.org/drawingml/2006/picture">
+                  <pic:nvPicPr>
+                    <pic:cNvPr id="1" name=""/>
+                    <pic:cNvPicPr/>
+                  </pic:nvPicPr>
+                  <pic:blipFill>
+                    <a:blip r:embed="rId5"/>
+                    <a:stretch>
+                      <a:fillRect/>
+                    </a:stretch>
+                  </pic:blipFill>
+                  <pic:spPr>
+                    <a:xfrm>
+                      <a:off x="0" y="0"/>
+                      <a:ext cx="5943600" cy="2354580"/>
+                    </a:xfrm>
+                    <a:prstGeom prst="rect">
+                      <a:avLst/>
+                    </a:prstGeom>
+                  </pic:spPr>
+                </pic:pic>
+              </a:graphicData>
+            </a:graphic>
+          </wp:inline>
+        </w:drawing>
+      </w:r>
+    </w:p>
+    <w:p/>
+    <w:p>
+      <w:pPr>
+        <w:pStyle w:val="ListeParagraf"/>
+        <w:numPr>
+          <w:ilvl w:val="0"/>
+          <w:numId w:val="3"/>
+        </w:numPr>
+      </w:pPr>
+      <w:r>
+        <w:t>org.glassfish:javax.el:pom:3.0.1-b06-SNAPSHOT</w:t>
+      </w:r>
+    </w:p>
+    <w:p>
+      <w:pPr>
+        <w:pStyle w:val="ListeParagraf"/>
+        <w:numPr>
+          <w:ilvl w:val="0"/>
+          <w:numId w:val="3"/>
+        </w:numPr>
+      </w:pPr>
+      <w:r>
+        <w:t>org.glassfish:javax.el:pom:3.0.1-b07-SNAPSHOT</w:t>
+      </w:r>
+    </w:p>
+    <w:p>
+      <w:pPr>
+        <w:pStyle w:val="ListeParagraf"/>
+        <w:numPr>
+          <w:ilvl w:val="0"/>
+          <w:numId w:val="3"/>
+        </w:numPr>
+      </w:pPr>
+      <w:r>
+        <w:t>org.glassfish:javax.el:pom:3.0.1-b08-SNAPSHOT</w:t>
+      </w:r>
+    </w:p>
+    <w:p>
+      <w:pPr>
+        <w:pStyle w:val="ListeParagraf"/>
+        <w:numPr>
+          <w:ilvl w:val="0"/>
+          <w:numId w:val="3"/>
+        </w:numPr>
+      </w:pPr>
+      <w:r>
+        <w:t>org.glassfish:javax.el:pom:3.0.1-b11-SNAPSHOT</w:t>
+      </w:r>
+    </w:p>
+    <w:p>
+      <w:r>
+        <w:t>These jars have been downloaded (</w:t>
+      </w:r>
+      <w:hyperlink r:id="rId6" w:history="1">
+        <w:r>
+          <w:rPr>
+            <w:rStyle w:val="Kpr"/>
+          </w:rPr>
+          <w:t>https://mvnrepository.com/artifact/org.glassfish/javax.el</w:t>
+        </w:r>
+      </w:hyperlink>
+      <w:r>
+        <w:t>) and loaded to local maven manually using below maven command.</w:t>
       </w:r>
     </w:p>
     <w:p>
@@ -163,6 +257,7 @@
           <w:szCs w:val="20"/>
         </w:rPr>
       </w:pPr>
+      <w:proofErr w:type="spellStart"/>
       <w:proofErr w:type="gramStart"/>
       <w:r>
         <w:rPr>
@@ -173,8 +268,9 @@
           <w:sz w:val="20"/>
           <w:szCs w:val="20"/>
         </w:rPr>
-        <w:t>java</w:t>
-      </w:r>
+        <w:t>mvn</w:t>
+      </w:r>
+      <w:proofErr w:type="spellEnd"/>
       <w:proofErr w:type="gramEnd"/>
       <w:r>
         <w:rPr>
@@ -185,6 +281,30 @@
           <w:sz w:val="20"/>
           <w:szCs w:val="20"/>
         </w:rPr>
+        <w:t xml:space="preserve"> </w:t>
+      </w:r>
+      <w:proofErr w:type="spellStart"/>
+      <w:r>
+        <w:rPr>
+          <w:rFonts w:ascii="Consolas" w:eastAsia="Times New Roman" w:hAnsi="Consolas" w:cs="Courier New"/>
+          <w:i/>
+          <w:iCs/>
+          <w:color w:val="808080"/>
+          <w:sz w:val="20"/>
+          <w:szCs w:val="20"/>
+        </w:rPr>
+        <w:t>install:install-file</w:t>
+      </w:r>
+      <w:proofErr w:type="spellEnd"/>
+      <w:r>
+        <w:rPr>
+          <w:rFonts w:ascii="Consolas" w:eastAsia="Times New Roman" w:hAnsi="Consolas" w:cs="Courier New"/>
+          <w:i/>
+          <w:iCs/>
+          <w:color w:val="808080"/>
+          <w:sz w:val="20"/>
+          <w:szCs w:val="20"/>
+        </w:rPr>
         <w:t xml:space="preserve"> -</w:t>
       </w:r>
       <w:proofErr w:type="spellStart"/>
@@ -197,33 +317,164 @@
           <w:sz w:val="20"/>
           <w:szCs w:val="20"/>
         </w:rPr>
-        <w:t>cp</w:t>
-      </w:r>
-      <w:proofErr w:type="spellEnd"/>
-      <w:r>
-        <w:rPr>
-          <w:rFonts w:ascii="Consolas" w:eastAsia="Times New Roman" w:hAnsi="Consolas" w:cs="Courier New"/>
-          <w:i/>
-          <w:iCs/>
-          <w:color w:val="808080"/>
-          <w:sz w:val="20"/>
-          <w:szCs w:val="20"/>
-        </w:rPr>
-        <w:t xml:space="preserve"> iot_log_collector-1.0-SNAPSHOT-jar-with-dependencies.jar </w:t>
-      </w:r>
-      <w:proofErr w:type="spellStart"/>
-      <w:r>
-        <w:rPr>
-          <w:rFonts w:ascii="Consolas" w:eastAsia="Times New Roman" w:hAnsi="Consolas" w:cs="Courier New"/>
-          <w:i/>
-          <w:iCs/>
-          <w:color w:val="808080"/>
-          <w:sz w:val="20"/>
-          <w:szCs w:val="20"/>
-        </w:rPr>
-        <w:t>com.company.iot.data.App</w:t>
-      </w:r>
-      <w:proofErr w:type="spellEnd"/>
+        <w:t>Dfile</w:t>
+      </w:r>
+      <w:proofErr w:type="spellEnd"/>
+      <w:r>
+        <w:rPr>
+          <w:rFonts w:ascii="Consolas" w:eastAsia="Times New Roman" w:hAnsi="Consolas" w:cs="Courier New"/>
+          <w:i/>
+          <w:iCs/>
+          <w:color w:val="808080"/>
+          <w:sz w:val="20"/>
+          <w:szCs w:val="20"/>
+        </w:rPr>
+        <w:t>=C:/external_jars/javax.el-3.0.1-b06.jar -</w:t>
+      </w:r>
+      <w:proofErr w:type="spellStart"/>
+      <w:r>
+        <w:rPr>
+          <w:rFonts w:ascii="Consolas" w:eastAsia="Times New Roman" w:hAnsi="Consolas" w:cs="Courier New"/>
+          <w:i/>
+          <w:iCs/>
+          <w:color w:val="808080"/>
+          <w:sz w:val="20"/>
+          <w:szCs w:val="20"/>
+        </w:rPr>
+        <w:t>DgroupId</w:t>
+      </w:r>
+      <w:proofErr w:type="spellEnd"/>
+      <w:r>
+        <w:rPr>
+          <w:rFonts w:ascii="Consolas" w:eastAsia="Times New Roman" w:hAnsi="Consolas" w:cs="Courier New"/>
+          <w:i/>
+          <w:iCs/>
+          <w:color w:val="808080"/>
+          <w:sz w:val="20"/>
+          <w:szCs w:val="20"/>
+        </w:rPr>
+        <w:t>=</w:t>
+      </w:r>
+      <w:proofErr w:type="spellStart"/>
+      <w:r>
+        <w:rPr>
+          <w:rFonts w:ascii="Consolas" w:eastAsia="Times New Roman" w:hAnsi="Consolas" w:cs="Courier New"/>
+          <w:i/>
+          <w:iCs/>
+          <w:color w:val="808080"/>
+          <w:sz w:val="20"/>
+          <w:szCs w:val="20"/>
+        </w:rPr>
+        <w:t>org.glassfish</w:t>
+      </w:r>
+      <w:proofErr w:type="spellEnd"/>
+      <w:r>
+        <w:rPr>
+          <w:rFonts w:ascii="Consolas" w:eastAsia="Times New Roman" w:hAnsi="Consolas" w:cs="Courier New"/>
+          <w:i/>
+          <w:iCs/>
+          <w:color w:val="808080"/>
+          <w:sz w:val="20"/>
+          <w:szCs w:val="20"/>
+        </w:rPr>
+        <w:t xml:space="preserve"> -</w:t>
+      </w:r>
+      <w:proofErr w:type="spellStart"/>
+      <w:r>
+        <w:rPr>
+          <w:rFonts w:ascii="Consolas" w:eastAsia="Times New Roman" w:hAnsi="Consolas" w:cs="Courier New"/>
+          <w:i/>
+          <w:iCs/>
+          <w:color w:val="808080"/>
+          <w:sz w:val="20"/>
+          <w:szCs w:val="20"/>
+        </w:rPr>
+        <w:t>DartifactId</w:t>
+      </w:r>
+      <w:proofErr w:type="spellEnd"/>
+      <w:r>
+        <w:rPr>
+          <w:rFonts w:ascii="Consolas" w:eastAsia="Times New Roman" w:hAnsi="Consolas" w:cs="Courier New"/>
+          <w:i/>
+          <w:iCs/>
+          <w:color w:val="808080"/>
+          <w:sz w:val="20"/>
+          <w:szCs w:val="20"/>
+        </w:rPr>
+        <w:t>=</w:t>
+      </w:r>
+      <w:proofErr w:type="spellStart"/>
+      <w:r>
+        <w:rPr>
+          <w:rFonts w:ascii="Consolas" w:eastAsia="Times New Roman" w:hAnsi="Consolas" w:cs="Courier New"/>
+          <w:i/>
+          <w:iCs/>
+          <w:color w:val="808080"/>
+          <w:sz w:val="20"/>
+          <w:szCs w:val="20"/>
+        </w:rPr>
+        <w:t>javax.el</w:t>
+      </w:r>
+      <w:proofErr w:type="spellEnd"/>
+      <w:r>
+        <w:rPr>
+          <w:rFonts w:ascii="Consolas" w:eastAsia="Times New Roman" w:hAnsi="Consolas" w:cs="Courier New"/>
+          <w:i/>
+          <w:iCs/>
+          <w:color w:val="808080"/>
+          <w:sz w:val="20"/>
+          <w:szCs w:val="20"/>
+        </w:rPr>
+        <w:t xml:space="preserve"> -</w:t>
+      </w:r>
+      <w:proofErr w:type="spellStart"/>
+      <w:r>
+        <w:rPr>
+          <w:rFonts w:ascii="Consolas" w:eastAsia="Times New Roman" w:hAnsi="Consolas" w:cs="Courier New"/>
+          <w:i/>
+          <w:iCs/>
+          <w:color w:val="808080"/>
+          <w:sz w:val="20"/>
+          <w:szCs w:val="20"/>
+        </w:rPr>
+        <w:t>Dversion</w:t>
+      </w:r>
+      <w:proofErr w:type="spellEnd"/>
+      <w:r>
+        <w:rPr>
+          <w:rFonts w:ascii="Consolas" w:eastAsia="Times New Roman" w:hAnsi="Consolas" w:cs="Courier New"/>
+          <w:i/>
+          <w:iCs/>
+          <w:color w:val="808080"/>
+          <w:sz w:val="20"/>
+          <w:szCs w:val="20"/>
+        </w:rPr>
+        <w:t>=3.0.1-b06-SNAPSHOT -</w:t>
+      </w:r>
+      <w:proofErr w:type="spellStart"/>
+      <w:r>
+        <w:rPr>
+          <w:rFonts w:ascii="Consolas" w:eastAsia="Times New Roman" w:hAnsi="Consolas" w:cs="Courier New"/>
+          <w:i/>
+          <w:iCs/>
+          <w:color w:val="808080"/>
+          <w:sz w:val="20"/>
+          <w:szCs w:val="20"/>
+        </w:rPr>
+        <w:t>Dpackaging</w:t>
+      </w:r>
+      <w:proofErr w:type="spellEnd"/>
+      <w:r>
+        <w:rPr>
+          <w:rFonts w:ascii="Consolas" w:eastAsia="Times New Roman" w:hAnsi="Consolas" w:cs="Courier New"/>
+          <w:i/>
+          <w:iCs/>
+          <w:color w:val="808080"/>
+          <w:sz w:val="20"/>
+          <w:szCs w:val="20"/>
+        </w:rPr>
+        <w:t>=jar</w:t>
+      </w:r>
     </w:p>
     <w:p>
       <w:pPr>
@@ -259,19 +510,6 @@
     </w:p>
     <w:p>
       <w:pPr>
-        <w:pStyle w:val="Balk4"/>
-      </w:pPr>
-      <w:r>
-        <w:t>Spark Data Processing Application Part</w:t>
-      </w:r>
-    </w:p>
-    <w:p>
-      <w:r>
-        <w:t>Before the running Spark application (spark-submit), SPARK_KAFKA_VERSION variable should be set as below</w:t>
-      </w:r>
-    </w:p>
-    <w:p>
-      <w:pPr>
         <w:shd w:val="clear" w:color="auto" w:fill="FFFFFF"/>
         <w:tabs>
           <w:tab w:val="left" w:pos="916"/>
@@ -294,11 +532,14 @@
         <w:spacing w:after="0" w:line="240" w:lineRule="auto"/>
         <w:rPr>
           <w:rFonts w:ascii="Consolas" w:eastAsia="Times New Roman" w:hAnsi="Consolas" w:cs="Courier New"/>
-          <w:color w:val="000000"/>
-          <w:sz w:val="20"/>
-          <w:szCs w:val="20"/>
-        </w:rPr>
-      </w:pPr>
+          <w:i/>
+          <w:iCs/>
+          <w:color w:val="808080"/>
+          <w:sz w:val="20"/>
+          <w:szCs w:val="20"/>
+        </w:rPr>
+      </w:pPr>
+      <w:proofErr w:type="spellStart"/>
       <w:proofErr w:type="gramStart"/>
       <w:r>
         <w:rPr>
@@ -309,8 +550,10 @@
           <w:sz w:val="20"/>
           <w:szCs w:val="20"/>
         </w:rPr>
-        <w:t>export</w:t>
-      </w:r>
+        <w:lastRenderedPageBreak/>
+        <w:t>mvn</w:t>
+      </w:r>
+      <w:proofErr w:type="spellEnd"/>
       <w:proofErr w:type="gramEnd"/>
       <w:r>
         <w:rPr>
@@ -321,15 +564,200 @@
           <w:sz w:val="20"/>
           <w:szCs w:val="20"/>
         </w:rPr>
-        <w:t xml:space="preserve"> SPARK_KAFKA_VERSION=0.10</w:t>
-      </w:r>
-    </w:p>
-    <w:p>
-      <w:proofErr w:type="gramStart"/>
-      <w:r>
-        <w:t>and</w:t>
-      </w:r>
-      <w:proofErr w:type="gramEnd"/>
+        <w:t xml:space="preserve"> </w:t>
+      </w:r>
+      <w:proofErr w:type="spellStart"/>
+      <w:r>
+        <w:rPr>
+          <w:rFonts w:ascii="Consolas" w:eastAsia="Times New Roman" w:hAnsi="Consolas" w:cs="Courier New"/>
+          <w:i/>
+          <w:iCs/>
+          <w:color w:val="808080"/>
+          <w:sz w:val="20"/>
+          <w:szCs w:val="20"/>
+        </w:rPr>
+        <w:t>install:install-file</w:t>
+      </w:r>
+      <w:proofErr w:type="spellEnd"/>
+      <w:r>
+        <w:rPr>
+          <w:rFonts w:ascii="Consolas" w:eastAsia="Times New Roman" w:hAnsi="Consolas" w:cs="Courier New"/>
+          <w:i/>
+          <w:iCs/>
+          <w:color w:val="808080"/>
+          <w:sz w:val="20"/>
+          <w:szCs w:val="20"/>
+        </w:rPr>
+        <w:t xml:space="preserve"> -</w:t>
+      </w:r>
+      <w:proofErr w:type="spellStart"/>
+      <w:r>
+        <w:rPr>
+          <w:rFonts w:ascii="Consolas" w:eastAsia="Times New Roman" w:hAnsi="Consolas" w:cs="Courier New"/>
+          <w:i/>
+          <w:iCs/>
+          <w:color w:val="808080"/>
+          <w:sz w:val="20"/>
+          <w:szCs w:val="20"/>
+        </w:rPr>
+        <w:t>Dfile</w:t>
+      </w:r>
+      <w:proofErr w:type="spellEnd"/>
+      <w:r>
+        <w:rPr>
+          <w:rFonts w:ascii="Consolas" w:eastAsia="Times New Roman" w:hAnsi="Consolas" w:cs="Courier New"/>
+          <w:i/>
+          <w:iCs/>
+          <w:color w:val="808080"/>
+          <w:sz w:val="20"/>
+          <w:szCs w:val="20"/>
+        </w:rPr>
+        <w:t>=C:/external_jars/javax.el-3.0.1-b07.jar -</w:t>
+      </w:r>
+      <w:proofErr w:type="spellStart"/>
+      <w:r>
+        <w:rPr>
+          <w:rFonts w:ascii="Consolas" w:eastAsia="Times New Roman" w:hAnsi="Consolas" w:cs="Courier New"/>
+          <w:i/>
+          <w:iCs/>
+          <w:color w:val="808080"/>
+          <w:sz w:val="20"/>
+          <w:szCs w:val="20"/>
+        </w:rPr>
+        <w:t>DgroupId</w:t>
+      </w:r>
+      <w:proofErr w:type="spellEnd"/>
+      <w:r>
+        <w:rPr>
+          <w:rFonts w:ascii="Consolas" w:eastAsia="Times New Roman" w:hAnsi="Consolas" w:cs="Courier New"/>
+          <w:i/>
+          <w:iCs/>
+          <w:color w:val="808080"/>
+          <w:sz w:val="20"/>
+          <w:szCs w:val="20"/>
+        </w:rPr>
+        <w:t>=</w:t>
+      </w:r>
+      <w:proofErr w:type="spellStart"/>
+      <w:r>
+        <w:rPr>
+          <w:rFonts w:ascii="Consolas" w:eastAsia="Times New Roman" w:hAnsi="Consolas" w:cs="Courier New"/>
+          <w:i/>
+          <w:iCs/>
+          <w:color w:val="808080"/>
+          <w:sz w:val="20"/>
+          <w:szCs w:val="20"/>
+        </w:rPr>
+        <w:t>org.glassfish</w:t>
+      </w:r>
+      <w:proofErr w:type="spellEnd"/>
+      <w:r>
+        <w:rPr>
+          <w:rFonts w:ascii="Consolas" w:eastAsia="Times New Roman" w:hAnsi="Consolas" w:cs="Courier New"/>
+          <w:i/>
+          <w:iCs/>
+          <w:color w:val="808080"/>
+          <w:sz w:val="20"/>
+          <w:szCs w:val="20"/>
+        </w:rPr>
+        <w:t xml:space="preserve"> -</w:t>
+      </w:r>
+      <w:proofErr w:type="spellStart"/>
+      <w:r>
+        <w:rPr>
+          <w:rFonts w:ascii="Consolas" w:eastAsia="Times New Roman" w:hAnsi="Consolas" w:cs="Courier New"/>
+          <w:i/>
+          <w:iCs/>
+          <w:color w:val="808080"/>
+          <w:sz w:val="20"/>
+          <w:szCs w:val="20"/>
+        </w:rPr>
+        <w:t>DartifactId</w:t>
+      </w:r>
+      <w:proofErr w:type="spellEnd"/>
+      <w:r>
+        <w:rPr>
+          <w:rFonts w:ascii="Consolas" w:eastAsia="Times New Roman" w:hAnsi="Consolas" w:cs="Courier New"/>
+          <w:i/>
+          <w:iCs/>
+          <w:color w:val="808080"/>
+          <w:sz w:val="20"/>
+          <w:szCs w:val="20"/>
+        </w:rPr>
+        <w:t>=</w:t>
+      </w:r>
+      <w:proofErr w:type="spellStart"/>
+      <w:r>
+        <w:rPr>
+          <w:rFonts w:ascii="Consolas" w:eastAsia="Times New Roman" w:hAnsi="Consolas" w:cs="Courier New"/>
+          <w:i/>
+          <w:iCs/>
+          <w:color w:val="808080"/>
+          <w:sz w:val="20"/>
+          <w:szCs w:val="20"/>
+        </w:rPr>
+        <w:t>javax.el</w:t>
+      </w:r>
+      <w:proofErr w:type="spellEnd"/>
+      <w:r>
+        <w:rPr>
+          <w:rFonts w:ascii="Consolas" w:eastAsia="Times New Roman" w:hAnsi="Consolas" w:cs="Courier New"/>
+          <w:i/>
+          <w:iCs/>
+          <w:color w:val="808080"/>
+          <w:sz w:val="20"/>
+          <w:szCs w:val="20"/>
+        </w:rPr>
+        <w:t xml:space="preserve"> -</w:t>
+      </w:r>
+      <w:proofErr w:type="spellStart"/>
+      <w:r>
+        <w:rPr>
+          <w:rFonts w:ascii="Consolas" w:eastAsia="Times New Roman" w:hAnsi="Consolas" w:cs="Courier New"/>
+          <w:i/>
+          <w:iCs/>
+          <w:color w:val="808080"/>
+          <w:sz w:val="20"/>
+          <w:szCs w:val="20"/>
+        </w:rPr>
+        <w:t>Dversion</w:t>
+      </w:r>
+      <w:proofErr w:type="spellEnd"/>
+      <w:r>
+        <w:rPr>
+          <w:rFonts w:ascii="Consolas" w:eastAsia="Times New Roman" w:hAnsi="Consolas" w:cs="Courier New"/>
+          <w:i/>
+          <w:iCs/>
+          <w:color w:val="808080"/>
+          <w:sz w:val="20"/>
+          <w:szCs w:val="20"/>
+        </w:rPr>
+        <w:t>=3.0.1-b07-SNAPSHOT -</w:t>
+      </w:r>
+      <w:proofErr w:type="spellStart"/>
+      <w:r>
+        <w:rPr>
+          <w:rFonts w:ascii="Consolas" w:eastAsia="Times New Roman" w:hAnsi="Consolas" w:cs="Courier New"/>
+          <w:i/>
+          <w:iCs/>
+          <w:color w:val="808080"/>
+          <w:sz w:val="20"/>
+          <w:szCs w:val="20"/>
+        </w:rPr>
+        <w:t>Dpackaging</w:t>
+      </w:r>
+      <w:proofErr w:type="spellEnd"/>
+      <w:r>
+        <w:rPr>
+          <w:rFonts w:ascii="Consolas" w:eastAsia="Times New Roman" w:hAnsi="Consolas" w:cs="Courier New"/>
+          <w:i/>
+          <w:iCs/>
+          <w:color w:val="808080"/>
+          <w:sz w:val="20"/>
+          <w:szCs w:val="20"/>
+        </w:rPr>
+        <w:t>=jar</w:t>
+      </w:r>
     </w:p>
     <w:p>
       <w:pPr>
@@ -362,65 +790,6 @@
           <w:szCs w:val="20"/>
         </w:rPr>
       </w:pPr>
-      <w:proofErr w:type="gramStart"/>
-      <w:r>
-        <w:rPr>
-          <w:rFonts w:ascii="Consolas" w:eastAsia="Times New Roman" w:hAnsi="Consolas" w:cs="Courier New"/>
-          <w:i/>
-          <w:iCs/>
-          <w:color w:val="808080"/>
-          <w:sz w:val="20"/>
-          <w:szCs w:val="20"/>
-        </w:rPr>
-        <w:t>spark</w:t>
-      </w:r>
-      <w:r>
-        <w:rPr>
-          <w:rFonts w:ascii="Consolas" w:eastAsia="Times New Roman" w:hAnsi="Consolas" w:cs="Courier New"/>
-          <w:i/>
-          <w:iCs/>
-          <w:color w:val="808080"/>
-          <w:sz w:val="20"/>
-          <w:szCs w:val="20"/>
-        </w:rPr>
-        <w:t>-</w:t>
-      </w:r>
-      <w:proofErr w:type="gramEnd"/>
-      <w:r>
-        <w:rPr>
-          <w:rFonts w:ascii="Consolas" w:eastAsia="Times New Roman" w:hAnsi="Consolas" w:cs="Courier New"/>
-          <w:i/>
-          <w:iCs/>
-          <w:color w:val="808080"/>
-          <w:sz w:val="20"/>
-          <w:szCs w:val="20"/>
-        </w:rPr>
-        <w:t xml:space="preserve">submit --master local --class </w:t>
-      </w:r>
-      <w:proofErr w:type="spellStart"/>
-      <w:r>
-        <w:rPr>
-          <w:rFonts w:ascii="Consolas" w:eastAsia="Times New Roman" w:hAnsi="Consolas" w:cs="Courier New"/>
-          <w:i/>
-          <w:iCs/>
-          <w:color w:val="808080"/>
-          <w:sz w:val="20"/>
-          <w:szCs w:val="20"/>
-        </w:rPr>
-        <w:t>com.company.iot.data.streaming.JavaHBaseStreaming</w:t>
-      </w:r>
-      <w:proofErr w:type="spellEnd"/>
-      <w:r>
-        <w:rPr>
-          <w:rFonts w:ascii="Consolas" w:eastAsia="Times New Roman" w:hAnsi="Consolas" w:cs="Courier New"/>
-          <w:i/>
-          <w:iCs/>
-          <w:color w:val="808080"/>
-          <w:sz w:val="20"/>
-          <w:szCs w:val="20"/>
-        </w:rPr>
-        <w:t xml:space="preserve"> iot_log_collector-1.0-SNAPSHOT-jar-with-dependencies.jar</w:t>
-      </w:r>
     </w:p>
     <w:p>
       <w:pPr>
@@ -453,208 +822,579 @@
           <w:szCs w:val="20"/>
         </w:rPr>
       </w:pPr>
-    </w:p>
-    <w:p>
-      <w:pPr>
-        <w:pStyle w:val="Balk2"/>
-      </w:pPr>
-      <w:r>
-        <w:t>Starting</w:t>
-      </w:r>
-    </w:p>
-    <w:p>
-      <w:r>
-        <w:t xml:space="preserve">Before the data ingestion and data processing start, </w:t>
-      </w:r>
-      <w:proofErr w:type="spellStart"/>
-      <w:r>
-        <w:t>Hbase</w:t>
-      </w:r>
-      <w:proofErr w:type="spellEnd"/>
-      <w:r>
-        <w:t xml:space="preserve"> table created</w:t>
-      </w:r>
-      <w:r>
-        <w:t>.</w:t>
-      </w:r>
-    </w:p>
-    <w:p>
+      <w:proofErr w:type="spellStart"/>
       <w:proofErr w:type="gramStart"/>
       <w:r>
-        <w:t>Create</w:t>
-      </w:r>
+        <w:rPr>
+          <w:rFonts w:ascii="Consolas" w:eastAsia="Times New Roman" w:hAnsi="Consolas" w:cs="Courier New"/>
+          <w:i/>
+          <w:iCs/>
+          <w:color w:val="808080"/>
+          <w:sz w:val="20"/>
+          <w:szCs w:val="20"/>
+        </w:rPr>
+        <w:t>mvn</w:t>
+      </w:r>
+      <w:proofErr w:type="spellEnd"/>
       <w:proofErr w:type="gramEnd"/>
       <w:r>
-        <w:t xml:space="preserve"> ‘</w:t>
-      </w:r>
-      <w:proofErr w:type="spellStart"/>
-      <w:r>
-        <w:t>iot</w:t>
-      </w:r>
-      <w:proofErr w:type="spellEnd"/>
-      <w:r>
-        <w:t>’,’</w:t>
-      </w:r>
-      <w:proofErr w:type="spellStart"/>
-      <w:r>
-        <w:t>rawdata</w:t>
-      </w:r>
-      <w:proofErr w:type="spellEnd"/>
-      <w:r>
-        <w:t>’,’data’</w:t>
-      </w:r>
-    </w:p>
-    <w:p>
-      <w:r>
+        <w:rPr>
+          <w:rFonts w:ascii="Consolas" w:eastAsia="Times New Roman" w:hAnsi="Consolas" w:cs="Courier New"/>
+          <w:i/>
+          <w:iCs/>
+          <w:color w:val="808080"/>
+          <w:sz w:val="20"/>
+          <w:szCs w:val="20"/>
+        </w:rPr>
         <w:t xml:space="preserve"> </w:t>
       </w:r>
-    </w:p>
-    <w:p>
+      <w:proofErr w:type="spellStart"/>
+      <w:r>
+        <w:rPr>
+          <w:rFonts w:ascii="Consolas" w:eastAsia="Times New Roman" w:hAnsi="Consolas" w:cs="Courier New"/>
+          <w:i/>
+          <w:iCs/>
+          <w:color w:val="808080"/>
+          <w:sz w:val="20"/>
+          <w:szCs w:val="20"/>
+        </w:rPr>
+        <w:t>install:install-file</w:t>
+      </w:r>
+      <w:proofErr w:type="spellEnd"/>
+      <w:r>
+        <w:rPr>
+          <w:rFonts w:ascii="Consolas" w:eastAsia="Times New Roman" w:hAnsi="Consolas" w:cs="Courier New"/>
+          <w:i/>
+          <w:iCs/>
+          <w:color w:val="808080"/>
+          <w:sz w:val="20"/>
+          <w:szCs w:val="20"/>
+        </w:rPr>
+        <w:t xml:space="preserve"> -</w:t>
+      </w:r>
+      <w:proofErr w:type="spellStart"/>
+      <w:r>
+        <w:rPr>
+          <w:rFonts w:ascii="Consolas" w:eastAsia="Times New Roman" w:hAnsi="Consolas" w:cs="Courier New"/>
+          <w:i/>
+          <w:iCs/>
+          <w:color w:val="808080"/>
+          <w:sz w:val="20"/>
+          <w:szCs w:val="20"/>
+        </w:rPr>
+        <w:t>Dfile</w:t>
+      </w:r>
+      <w:proofErr w:type="spellEnd"/>
+      <w:r>
+        <w:rPr>
+          <w:rFonts w:ascii="Consolas" w:eastAsia="Times New Roman" w:hAnsi="Consolas" w:cs="Courier New"/>
+          <w:i/>
+          <w:iCs/>
+          <w:color w:val="808080"/>
+          <w:sz w:val="20"/>
+          <w:szCs w:val="20"/>
+        </w:rPr>
+        <w:t>=C:/external_jars/javax.el-3.0.1-b08.jar -</w:t>
+      </w:r>
+      <w:proofErr w:type="spellStart"/>
+      <w:r>
+        <w:rPr>
+          <w:rFonts w:ascii="Consolas" w:eastAsia="Times New Roman" w:hAnsi="Consolas" w:cs="Courier New"/>
+          <w:i/>
+          <w:iCs/>
+          <w:color w:val="808080"/>
+          <w:sz w:val="20"/>
+          <w:szCs w:val="20"/>
+        </w:rPr>
+        <w:t>DgroupId</w:t>
+      </w:r>
+      <w:proofErr w:type="spellEnd"/>
+      <w:r>
+        <w:rPr>
+          <w:rFonts w:ascii="Consolas" w:eastAsia="Times New Roman" w:hAnsi="Consolas" w:cs="Courier New"/>
+          <w:i/>
+          <w:iCs/>
+          <w:color w:val="808080"/>
+          <w:sz w:val="20"/>
+          <w:szCs w:val="20"/>
+        </w:rPr>
+        <w:t>=</w:t>
+      </w:r>
+      <w:proofErr w:type="spellStart"/>
+      <w:r>
+        <w:rPr>
+          <w:rFonts w:ascii="Consolas" w:eastAsia="Times New Roman" w:hAnsi="Consolas" w:cs="Courier New"/>
+          <w:i/>
+          <w:iCs/>
+          <w:color w:val="808080"/>
+          <w:sz w:val="20"/>
+          <w:szCs w:val="20"/>
+        </w:rPr>
+        <w:t>org.glassfish</w:t>
+      </w:r>
+      <w:proofErr w:type="spellEnd"/>
+      <w:r>
+        <w:rPr>
+          <w:rFonts w:ascii="Consolas" w:eastAsia="Times New Roman" w:hAnsi="Consolas" w:cs="Courier New"/>
+          <w:i/>
+          <w:iCs/>
+          <w:color w:val="808080"/>
+          <w:sz w:val="20"/>
+          <w:szCs w:val="20"/>
+        </w:rPr>
+        <w:t xml:space="preserve"> -</w:t>
+      </w:r>
+      <w:proofErr w:type="spellStart"/>
+      <w:r>
+        <w:rPr>
+          <w:rFonts w:ascii="Consolas" w:eastAsia="Times New Roman" w:hAnsi="Consolas" w:cs="Courier New"/>
+          <w:i/>
+          <w:iCs/>
+          <w:color w:val="808080"/>
+          <w:sz w:val="20"/>
+          <w:szCs w:val="20"/>
+        </w:rPr>
+        <w:t>DartifactId</w:t>
+      </w:r>
+      <w:proofErr w:type="spellEnd"/>
+      <w:r>
+        <w:rPr>
+          <w:rFonts w:ascii="Consolas" w:eastAsia="Times New Roman" w:hAnsi="Consolas" w:cs="Courier New"/>
+          <w:i/>
+          <w:iCs/>
+          <w:color w:val="808080"/>
+          <w:sz w:val="20"/>
+          <w:szCs w:val="20"/>
+        </w:rPr>
+        <w:t>=</w:t>
+      </w:r>
+      <w:proofErr w:type="spellStart"/>
+      <w:r>
+        <w:rPr>
+          <w:rFonts w:ascii="Consolas" w:eastAsia="Times New Roman" w:hAnsi="Consolas" w:cs="Courier New"/>
+          <w:i/>
+          <w:iCs/>
+          <w:color w:val="808080"/>
+          <w:sz w:val="20"/>
+          <w:szCs w:val="20"/>
+        </w:rPr>
+        <w:t>javax.el</w:t>
+      </w:r>
+      <w:proofErr w:type="spellEnd"/>
+      <w:r>
+        <w:rPr>
+          <w:rFonts w:ascii="Consolas" w:eastAsia="Times New Roman" w:hAnsi="Consolas" w:cs="Courier New"/>
+          <w:i/>
+          <w:iCs/>
+          <w:color w:val="808080"/>
+          <w:sz w:val="20"/>
+          <w:szCs w:val="20"/>
+        </w:rPr>
+        <w:t xml:space="preserve"> -</w:t>
+      </w:r>
+      <w:proofErr w:type="spellStart"/>
+      <w:r>
+        <w:rPr>
+          <w:rFonts w:ascii="Consolas" w:eastAsia="Times New Roman" w:hAnsi="Consolas" w:cs="Courier New"/>
+          <w:i/>
+          <w:iCs/>
+          <w:color w:val="808080"/>
+          <w:sz w:val="20"/>
+          <w:szCs w:val="20"/>
+        </w:rPr>
+        <w:t>Dversion</w:t>
+      </w:r>
+      <w:proofErr w:type="spellEnd"/>
+      <w:r>
+        <w:rPr>
+          <w:rFonts w:ascii="Consolas" w:eastAsia="Times New Roman" w:hAnsi="Consolas" w:cs="Courier New"/>
+          <w:i/>
+          <w:iCs/>
+          <w:color w:val="808080"/>
+          <w:sz w:val="20"/>
+          <w:szCs w:val="20"/>
+        </w:rPr>
+        <w:t>=3.0.1-b08-SNAPSHOT -</w:t>
+      </w:r>
+      <w:proofErr w:type="spellStart"/>
+      <w:r>
+        <w:rPr>
+          <w:rFonts w:ascii="Consolas" w:eastAsia="Times New Roman" w:hAnsi="Consolas" w:cs="Courier New"/>
+          <w:i/>
+          <w:iCs/>
+          <w:color w:val="808080"/>
+          <w:sz w:val="20"/>
+          <w:szCs w:val="20"/>
+        </w:rPr>
+        <w:t>Dpackaging</w:t>
+      </w:r>
+      <w:proofErr w:type="spellEnd"/>
+      <w:r>
+        <w:rPr>
+          <w:rFonts w:ascii="Consolas" w:eastAsia="Times New Roman" w:hAnsi="Consolas" w:cs="Courier New"/>
+          <w:i/>
+          <w:iCs/>
+          <w:color w:val="808080"/>
+          <w:sz w:val="20"/>
+          <w:szCs w:val="20"/>
+        </w:rPr>
+        <w:t>=jar</w:t>
+      </w:r>
+    </w:p>
+    <w:p>
+      <w:pPr>
+        <w:shd w:val="clear" w:color="auto" w:fill="FFFFFF"/>
+        <w:tabs>
+          <w:tab w:val="left" w:pos="916"/>
+          <w:tab w:val="left" w:pos="1832"/>
+          <w:tab w:val="left" w:pos="2748"/>
+          <w:tab w:val="left" w:pos="3664"/>
+          <w:tab w:val="left" w:pos="4580"/>
+          <w:tab w:val="left" w:pos="5496"/>
+          <w:tab w:val="left" w:pos="6412"/>
+          <w:tab w:val="left" w:pos="7328"/>
+          <w:tab w:val="left" w:pos="8244"/>
+          <w:tab w:val="left" w:pos="9160"/>
+          <w:tab w:val="left" w:pos="10076"/>
+          <w:tab w:val="left" w:pos="10992"/>
+          <w:tab w:val="left" w:pos="11908"/>
+          <w:tab w:val="left" w:pos="12824"/>
+          <w:tab w:val="left" w:pos="13740"/>
+          <w:tab w:val="left" w:pos="14656"/>
+        </w:tabs>
+        <w:spacing w:after="0" w:line="240" w:lineRule="auto"/>
+        <w:rPr>
+          <w:rFonts w:ascii="Consolas" w:eastAsia="Times New Roman" w:hAnsi="Consolas" w:cs="Courier New"/>
+          <w:i/>
+          <w:iCs/>
+          <w:color w:val="808080"/>
+          <w:sz w:val="20"/>
+          <w:szCs w:val="20"/>
+        </w:rPr>
+      </w:pPr>
+    </w:p>
+    <w:p>
+      <w:pPr>
+        <w:shd w:val="clear" w:color="auto" w:fill="FFFFFF"/>
+        <w:tabs>
+          <w:tab w:val="left" w:pos="916"/>
+          <w:tab w:val="left" w:pos="1832"/>
+          <w:tab w:val="left" w:pos="2748"/>
+          <w:tab w:val="left" w:pos="3664"/>
+          <w:tab w:val="left" w:pos="4580"/>
+          <w:tab w:val="left" w:pos="5496"/>
+          <w:tab w:val="left" w:pos="6412"/>
+          <w:tab w:val="left" w:pos="7328"/>
+          <w:tab w:val="left" w:pos="8244"/>
+          <w:tab w:val="left" w:pos="9160"/>
+          <w:tab w:val="left" w:pos="10076"/>
+          <w:tab w:val="left" w:pos="10992"/>
+          <w:tab w:val="left" w:pos="11908"/>
+          <w:tab w:val="left" w:pos="12824"/>
+          <w:tab w:val="left" w:pos="13740"/>
+          <w:tab w:val="left" w:pos="14656"/>
+        </w:tabs>
+        <w:spacing w:after="0" w:line="240" w:lineRule="auto"/>
+        <w:rPr>
+          <w:rFonts w:ascii="Consolas" w:eastAsia="Times New Roman" w:hAnsi="Consolas" w:cs="Courier New"/>
+          <w:i/>
+          <w:iCs/>
+          <w:color w:val="808080"/>
+          <w:sz w:val="20"/>
+          <w:szCs w:val="20"/>
+        </w:rPr>
+      </w:pPr>
+      <w:proofErr w:type="spellStart"/>
+      <w:proofErr w:type="gramStart"/>
+      <w:r>
+        <w:rPr>
+          <w:rFonts w:ascii="Consolas" w:eastAsia="Times New Roman" w:hAnsi="Consolas" w:cs="Courier New"/>
+          <w:i/>
+          <w:iCs/>
+          <w:color w:val="808080"/>
+          <w:sz w:val="20"/>
+          <w:szCs w:val="20"/>
+        </w:rPr>
+        <w:t>mvn</w:t>
+      </w:r>
+      <w:proofErr w:type="spellEnd"/>
+      <w:proofErr w:type="gramEnd"/>
+      <w:r>
+        <w:rPr>
+          <w:rFonts w:ascii="Consolas" w:eastAsia="Times New Roman" w:hAnsi="Consolas" w:cs="Courier New"/>
+          <w:i/>
+          <w:iCs/>
+          <w:color w:val="808080"/>
+          <w:sz w:val="20"/>
+          <w:szCs w:val="20"/>
+        </w:rPr>
+        <w:t xml:space="preserve"> </w:t>
+      </w:r>
+      <w:proofErr w:type="spellStart"/>
+      <w:r>
+        <w:rPr>
+          <w:rFonts w:ascii="Consolas" w:eastAsia="Times New Roman" w:hAnsi="Consolas" w:cs="Courier New"/>
+          <w:i/>
+          <w:iCs/>
+          <w:color w:val="808080"/>
+          <w:sz w:val="20"/>
+          <w:szCs w:val="20"/>
+        </w:rPr>
+        <w:t>install:install-file</w:t>
+      </w:r>
+      <w:proofErr w:type="spellEnd"/>
+      <w:r>
+        <w:rPr>
+          <w:rFonts w:ascii="Consolas" w:eastAsia="Times New Roman" w:hAnsi="Consolas" w:cs="Courier New"/>
+          <w:i/>
+          <w:iCs/>
+          <w:color w:val="808080"/>
+          <w:sz w:val="20"/>
+          <w:szCs w:val="20"/>
+        </w:rPr>
+        <w:t xml:space="preserve"> -</w:t>
+      </w:r>
+      <w:proofErr w:type="spellStart"/>
+      <w:r>
+        <w:rPr>
+          <w:rFonts w:ascii="Consolas" w:eastAsia="Times New Roman" w:hAnsi="Consolas" w:cs="Courier New"/>
+          <w:i/>
+          <w:iCs/>
+          <w:color w:val="808080"/>
+          <w:sz w:val="20"/>
+          <w:szCs w:val="20"/>
+        </w:rPr>
+        <w:t>Dfile</w:t>
+      </w:r>
+      <w:proofErr w:type="spellEnd"/>
+      <w:r>
+        <w:rPr>
+          <w:rFonts w:ascii="Consolas" w:eastAsia="Times New Roman" w:hAnsi="Consolas" w:cs="Courier New"/>
+          <w:i/>
+          <w:iCs/>
+          <w:color w:val="808080"/>
+          <w:sz w:val="20"/>
+          <w:szCs w:val="20"/>
+        </w:rPr>
+        <w:t>=C:/external_jars/javax.el-3.0.1-b11.jar -</w:t>
+      </w:r>
+      <w:proofErr w:type="spellStart"/>
+      <w:r>
+        <w:rPr>
+          <w:rFonts w:ascii="Consolas" w:eastAsia="Times New Roman" w:hAnsi="Consolas" w:cs="Courier New"/>
+          <w:i/>
+          <w:iCs/>
+          <w:color w:val="808080"/>
+          <w:sz w:val="20"/>
+          <w:szCs w:val="20"/>
+        </w:rPr>
+        <w:t>DgroupId</w:t>
+      </w:r>
+      <w:proofErr w:type="spellEnd"/>
+      <w:r>
+        <w:rPr>
+          <w:rFonts w:ascii="Consolas" w:eastAsia="Times New Roman" w:hAnsi="Consolas" w:cs="Courier New"/>
+          <w:i/>
+          <w:iCs/>
+          <w:color w:val="808080"/>
+          <w:sz w:val="20"/>
+          <w:szCs w:val="20"/>
+        </w:rPr>
+        <w:t>=</w:t>
+      </w:r>
+      <w:proofErr w:type="spellStart"/>
+      <w:r>
+        <w:rPr>
+          <w:rFonts w:ascii="Consolas" w:eastAsia="Times New Roman" w:hAnsi="Consolas" w:cs="Courier New"/>
+          <w:i/>
+          <w:iCs/>
+          <w:color w:val="808080"/>
+          <w:sz w:val="20"/>
+          <w:szCs w:val="20"/>
+        </w:rPr>
+        <w:t>org.glassfish</w:t>
+      </w:r>
+      <w:proofErr w:type="spellEnd"/>
+      <w:r>
+        <w:rPr>
+          <w:rFonts w:ascii="Consolas" w:eastAsia="Times New Roman" w:hAnsi="Consolas" w:cs="Courier New"/>
+          <w:i/>
+          <w:iCs/>
+          <w:color w:val="808080"/>
+          <w:sz w:val="20"/>
+          <w:szCs w:val="20"/>
+        </w:rPr>
+        <w:t xml:space="preserve"> -</w:t>
+      </w:r>
+      <w:proofErr w:type="spellStart"/>
+      <w:r>
+        <w:rPr>
+          <w:rFonts w:ascii="Consolas" w:eastAsia="Times New Roman" w:hAnsi="Consolas" w:cs="Courier New"/>
+          <w:i/>
+          <w:iCs/>
+          <w:color w:val="808080"/>
+          <w:sz w:val="20"/>
+          <w:szCs w:val="20"/>
+        </w:rPr>
+        <w:t>DartifactId</w:t>
+      </w:r>
+      <w:proofErr w:type="spellEnd"/>
+      <w:r>
+        <w:rPr>
+          <w:rFonts w:ascii="Consolas" w:eastAsia="Times New Roman" w:hAnsi="Consolas" w:cs="Courier New"/>
+          <w:i/>
+          <w:iCs/>
+          <w:color w:val="808080"/>
+          <w:sz w:val="20"/>
+          <w:szCs w:val="20"/>
+        </w:rPr>
+        <w:t>=</w:t>
+      </w:r>
+      <w:proofErr w:type="spellStart"/>
+      <w:r>
+        <w:rPr>
+          <w:rFonts w:ascii="Consolas" w:eastAsia="Times New Roman" w:hAnsi="Consolas" w:cs="Courier New"/>
+          <w:i/>
+          <w:iCs/>
+          <w:color w:val="808080"/>
+          <w:sz w:val="20"/>
+          <w:szCs w:val="20"/>
+        </w:rPr>
+        <w:t>javax.el</w:t>
+      </w:r>
+      <w:proofErr w:type="spellEnd"/>
+      <w:r>
+        <w:rPr>
+          <w:rFonts w:ascii="Consolas" w:eastAsia="Times New Roman" w:hAnsi="Consolas" w:cs="Courier New"/>
+          <w:i/>
+          <w:iCs/>
+          <w:color w:val="808080"/>
+          <w:sz w:val="20"/>
+          <w:szCs w:val="20"/>
+        </w:rPr>
+        <w:t xml:space="preserve"> -</w:t>
+      </w:r>
+      <w:proofErr w:type="spellStart"/>
+      <w:r>
+        <w:rPr>
+          <w:rFonts w:ascii="Consolas" w:eastAsia="Times New Roman" w:hAnsi="Consolas" w:cs="Courier New"/>
+          <w:i/>
+          <w:iCs/>
+          <w:color w:val="808080"/>
+          <w:sz w:val="20"/>
+          <w:szCs w:val="20"/>
+        </w:rPr>
+        <w:t>Dversion</w:t>
+      </w:r>
+      <w:proofErr w:type="spellEnd"/>
+      <w:r>
+        <w:rPr>
+          <w:rFonts w:ascii="Consolas" w:eastAsia="Times New Roman" w:hAnsi="Consolas" w:cs="Courier New"/>
+          <w:i/>
+          <w:iCs/>
+          <w:color w:val="808080"/>
+          <w:sz w:val="20"/>
+          <w:szCs w:val="20"/>
+        </w:rPr>
+        <w:t>=3.0.1-b11-SNAPSHOT -</w:t>
+      </w:r>
+      <w:proofErr w:type="spellStart"/>
+      <w:r>
+        <w:rPr>
+          <w:rFonts w:ascii="Consolas" w:eastAsia="Times New Roman" w:hAnsi="Consolas" w:cs="Courier New"/>
+          <w:i/>
+          <w:iCs/>
+          <w:color w:val="808080"/>
+          <w:sz w:val="20"/>
+          <w:szCs w:val="20"/>
+        </w:rPr>
+        <w:t>Dpackaging</w:t>
+      </w:r>
+      <w:proofErr w:type="spellEnd"/>
+      <w:r>
+        <w:rPr>
+          <w:rFonts w:ascii="Consolas" w:eastAsia="Times New Roman" w:hAnsi="Consolas" w:cs="Courier New"/>
+          <w:i/>
+          <w:iCs/>
+          <w:color w:val="808080"/>
+          <w:sz w:val="20"/>
+          <w:szCs w:val="20"/>
+        </w:rPr>
+        <w:t>=jar</w:t>
+      </w:r>
+    </w:p>
+    <w:p>
+      <w:pPr>
+        <w:shd w:val="clear" w:color="auto" w:fill="FFFFFF"/>
+        <w:tabs>
+          <w:tab w:val="left" w:pos="916"/>
+          <w:tab w:val="left" w:pos="1832"/>
+          <w:tab w:val="left" w:pos="2748"/>
+          <w:tab w:val="left" w:pos="3664"/>
+          <w:tab w:val="left" w:pos="4580"/>
+          <w:tab w:val="left" w:pos="5496"/>
+          <w:tab w:val="left" w:pos="6412"/>
+          <w:tab w:val="left" w:pos="7328"/>
+          <w:tab w:val="left" w:pos="8244"/>
+          <w:tab w:val="left" w:pos="9160"/>
+          <w:tab w:val="left" w:pos="10076"/>
+          <w:tab w:val="left" w:pos="10992"/>
+          <w:tab w:val="left" w:pos="11908"/>
+          <w:tab w:val="left" w:pos="12824"/>
+          <w:tab w:val="left" w:pos="13740"/>
+          <w:tab w:val="left" w:pos="14656"/>
+        </w:tabs>
+        <w:spacing w:after="0" w:line="240" w:lineRule="auto"/>
+        <w:rPr>
+          <w:rFonts w:ascii="Consolas" w:eastAsia="Times New Roman" w:hAnsi="Consolas" w:cs="Courier New"/>
+          <w:i/>
+          <w:iCs/>
+          <w:color w:val="808080"/>
+          <w:sz w:val="20"/>
+          <w:szCs w:val="20"/>
+        </w:rPr>
+      </w:pPr>
+    </w:p>
+    <w:p>
+      <w:pPr>
+        <w:shd w:val="clear" w:color="auto" w:fill="FFFFFF"/>
+        <w:tabs>
+          <w:tab w:val="left" w:pos="916"/>
+          <w:tab w:val="left" w:pos="1832"/>
+          <w:tab w:val="left" w:pos="2748"/>
+          <w:tab w:val="left" w:pos="3664"/>
+          <w:tab w:val="left" w:pos="4580"/>
+          <w:tab w:val="left" w:pos="5496"/>
+          <w:tab w:val="left" w:pos="6412"/>
+          <w:tab w:val="left" w:pos="7328"/>
+          <w:tab w:val="left" w:pos="8244"/>
+          <w:tab w:val="left" w:pos="9160"/>
+          <w:tab w:val="left" w:pos="10076"/>
+          <w:tab w:val="left" w:pos="10992"/>
+          <w:tab w:val="left" w:pos="11908"/>
+          <w:tab w:val="left" w:pos="12824"/>
+          <w:tab w:val="left" w:pos="13740"/>
+          <w:tab w:val="left" w:pos="14656"/>
+        </w:tabs>
+        <w:spacing w:after="0" w:line="240" w:lineRule="auto"/>
+        <w:rPr>
+          <w:rFonts w:ascii="Consolas" w:eastAsia="Times New Roman" w:hAnsi="Consolas" w:cs="Courier New"/>
+          <w:i/>
+          <w:iCs/>
+          <w:color w:val="808080"/>
+          <w:sz w:val="20"/>
+          <w:szCs w:val="20"/>
+        </w:rPr>
+      </w:pPr>
       <w:r>
         <w:rPr>
           <w:noProof/>
         </w:rPr>
         <w:drawing>
-          <wp:inline distT="0" distB="0" distL="0" distR="0" wp14:anchorId="088B6E50" wp14:editId="747E9D74">
-            <wp:extent cx="5943600" cy="782320"/>
+          <wp:inline distT="0" distB="0" distL="0" distR="0" wp14:anchorId="10F4999C" wp14:editId="01947B1D">
+            <wp:extent cx="5943600" cy="3548380"/>
             <wp:effectExtent l="0" t="0" r="0" b="0"/>
-            <wp:docPr id="3" name="Resim 3"/>
-            <wp:cNvGraphicFramePr>
-              <a:graphicFrameLocks xmlns:a="http://schemas.openxmlformats.org/drawingml/2006/main" noChangeAspect="1"/>
-            </wp:cNvGraphicFramePr>
-            <a:graphic xmlns:a="http://schemas.openxmlformats.org/drawingml/2006/main">
-              <a:graphicData uri="http://schemas.openxmlformats.org/drawingml/2006/picture">
-                <pic:pic xmlns:pic="http://schemas.openxmlformats.org/drawingml/2006/picture">
-                  <pic:nvPicPr>
-                    <pic:cNvPr id="1" name=""/>
-                    <pic:cNvPicPr/>
-                  </pic:nvPicPr>
-                  <pic:blipFill>
-                    <a:blip r:embed="rId5"/>
-                    <a:stretch>
-                      <a:fillRect/>
-                    </a:stretch>
-                  </pic:blipFill>
-                  <pic:spPr>
-                    <a:xfrm>
-                      <a:off x="0" y="0"/>
-                      <a:ext cx="5943600" cy="782320"/>
-                    </a:xfrm>
-                    <a:prstGeom prst="rect">
-                      <a:avLst/>
-                    </a:prstGeom>
-                  </pic:spPr>
-                </pic:pic>
-              </a:graphicData>
-            </a:graphic>
-          </wp:inline>
-        </w:drawing>
-      </w:r>
-    </w:p>
-    <w:p/>
-    <w:p>
-      <w:r>
-        <w:t>First</w:t>
-      </w:r>
-      <w:r>
-        <w:t>,</w:t>
-      </w:r>
-      <w:r>
-        <w:t xml:space="preserve"> Kafka applic</w:t>
-      </w:r>
-      <w:r>
-        <w:t>ation has been started and then,</w:t>
-      </w:r>
-      <w:r>
-        <w:t xml:space="preserve"> </w:t>
-      </w:r>
-      <w:r>
-        <w:t xml:space="preserve">Spark streaming </w:t>
-      </w:r>
-      <w:r>
-        <w:t>application</w:t>
-      </w:r>
-      <w:r>
-        <w:t xml:space="preserve"> has been</w:t>
-      </w:r>
-      <w:r>
-        <w:t xml:space="preserve"> started. Spark application console output can be seen as below</w:t>
-      </w:r>
-    </w:p>
-    <w:p/>
-    <w:p>
-      <w:r>
-        <w:rPr>
-          <w:noProof/>
-        </w:rPr>
-        <w:drawing>
-          <wp:inline distT="0" distB="0" distL="0" distR="0" wp14:anchorId="0C23FBBF" wp14:editId="1EA23D29">
-            <wp:extent cx="5943600" cy="3864610"/>
-            <wp:effectExtent l="0" t="0" r="0" b="2540"/>
-            <wp:docPr id="2" name="Resim 2"/>
-            <wp:cNvGraphicFramePr>
-              <a:graphicFrameLocks xmlns:a="http://schemas.openxmlformats.org/drawingml/2006/main" noChangeAspect="1"/>
-            </wp:cNvGraphicFramePr>
-            <a:graphic xmlns:a="http://schemas.openxmlformats.org/drawingml/2006/main">
-              <a:graphicData uri="http://schemas.openxmlformats.org/drawingml/2006/picture">
-                <pic:pic xmlns:pic="http://schemas.openxmlformats.org/drawingml/2006/picture">
-                  <pic:nvPicPr>
-                    <pic:cNvPr id="1" name=""/>
-                    <pic:cNvPicPr/>
-                  </pic:nvPicPr>
-                  <pic:blipFill>
-                    <a:blip r:embed="rId6"/>
-                    <a:stretch>
-                      <a:fillRect/>
-                    </a:stretch>
-                  </pic:blipFill>
-                  <pic:spPr>
-                    <a:xfrm>
-                      <a:off x="0" y="0"/>
-                      <a:ext cx="5943600" cy="3864610"/>
-                    </a:xfrm>
-                    <a:prstGeom prst="rect">
-                      <a:avLst/>
-                    </a:prstGeom>
-                  </pic:spPr>
-                </pic:pic>
-              </a:graphicData>
-            </a:graphic>
-          </wp:inline>
-        </w:drawing>
-      </w:r>
-    </w:p>
-    <w:p>
-      <w:r>
-        <w:t xml:space="preserve">At the same time, data which was inserted into </w:t>
-      </w:r>
-      <w:proofErr w:type="spellStart"/>
-      <w:r>
-        <w:t>Hbase</w:t>
-      </w:r>
-      <w:proofErr w:type="spellEnd"/>
-      <w:r>
-        <w:t xml:space="preserve"> can be seen as below (After insert into </w:t>
-      </w:r>
-      <w:proofErr w:type="spellStart"/>
-      <w:r>
-        <w:t>HBase</w:t>
-      </w:r>
-      <w:proofErr w:type="spellEnd"/>
-      <w:r>
-        <w:t>).</w:t>
-      </w:r>
-    </w:p>
-    <w:p>
-      <w:r>
-        <w:rPr>
-          <w:noProof/>
-        </w:rPr>
-        <w:drawing>
-          <wp:inline distT="0" distB="0" distL="0" distR="0" wp14:anchorId="0AA20010" wp14:editId="7E978E93">
-            <wp:extent cx="5943600" cy="3378835"/>
-            <wp:effectExtent l="0" t="0" r="0" b="0"/>
-            <wp:docPr id="1" name="Resim 1"/>
+            <wp:docPr id="11" name="Resim 11"/>
             <wp:cNvGraphicFramePr>
               <a:graphicFrameLocks xmlns:a="http://schemas.openxmlformats.org/drawingml/2006/main" noChangeAspect="1"/>
             </wp:cNvGraphicFramePr>
@@ -674,7 +1414,7 @@
                   <pic:spPr>
                     <a:xfrm>
                       <a:off x="0" y="0"/>
-                      <a:ext cx="5943600" cy="3378835"/>
+                      <a:ext cx="5943600" cy="3548380"/>
                     </a:xfrm>
                     <a:prstGeom prst="rect">
                       <a:avLst/>
@@ -687,37 +1427,247 @@
         </w:drawing>
       </w:r>
     </w:p>
-    <w:p/>
-    <w:p>
-      <w:proofErr w:type="spellStart"/>
-      <w:r>
+    <w:p>
+      <w:pPr>
+        <w:shd w:val="clear" w:color="auto" w:fill="FFFFFF"/>
+        <w:tabs>
+          <w:tab w:val="left" w:pos="916"/>
+          <w:tab w:val="left" w:pos="1832"/>
+          <w:tab w:val="left" w:pos="2748"/>
+          <w:tab w:val="left" w:pos="3664"/>
+          <w:tab w:val="left" w:pos="4580"/>
+          <w:tab w:val="left" w:pos="5496"/>
+          <w:tab w:val="left" w:pos="6412"/>
+          <w:tab w:val="left" w:pos="7328"/>
+          <w:tab w:val="left" w:pos="8244"/>
+          <w:tab w:val="left" w:pos="9160"/>
+          <w:tab w:val="left" w:pos="10076"/>
+          <w:tab w:val="left" w:pos="10992"/>
+          <w:tab w:val="left" w:pos="11908"/>
+          <w:tab w:val="left" w:pos="12824"/>
+          <w:tab w:val="left" w:pos="13740"/>
+          <w:tab w:val="left" w:pos="14656"/>
+        </w:tabs>
+        <w:spacing w:after="0" w:line="240" w:lineRule="auto"/>
+        <w:rPr>
+          <w:rFonts w:ascii="Consolas" w:eastAsia="Times New Roman" w:hAnsi="Consolas" w:cs="Courier New"/>
+          <w:i/>
+          <w:iCs/>
+          <w:color w:val="808080"/>
+          <w:sz w:val="20"/>
+          <w:szCs w:val="20"/>
+        </w:rPr>
+      </w:pPr>
+    </w:p>
+    <w:p>
+      <w:r>
+        <w:t>After creating executable jar (</w:t>
+      </w:r>
+      <w:proofErr w:type="spellStart"/>
+      <w:r>
+        <w:t>mvn</w:t>
+      </w:r>
+      <w:proofErr w:type="spellEnd"/>
+      <w:r>
+        <w:t xml:space="preserve"> clean package), </w:t>
+      </w:r>
+      <w:r>
+        <w:t>iot_log_collector-1.0-SNAPSHOT-jar-with-dependencies.jar</w:t>
+      </w:r>
+      <w:r>
+        <w:t xml:space="preserve"> file will be used for data pipelines.</w:t>
+      </w:r>
+    </w:p>
+    <w:p>
+      <w:r>
+        <w:t xml:space="preserve">Project have two executable parts. First part is Kafka data ingestion application, </w:t>
+      </w:r>
+      <w:r>
+        <w:t>the other</w:t>
+      </w:r>
+      <w:r>
+        <w:t xml:space="preserve"> part is Spark data processing application. Both of them have been written by Java.</w:t>
+      </w:r>
+    </w:p>
+    <w:p>
+      <w:pPr>
+        <w:pStyle w:val="Balk4"/>
+      </w:pPr>
+      <w:r>
+        <w:t>Kafka Data Ingestion Application Part</w:t>
+      </w:r>
+    </w:p>
+    <w:p>
+      <w:r>
+        <w:t>In order to run data ingestion application, below command will be used</w:t>
+      </w:r>
+    </w:p>
+    <w:p>
+      <w:pPr>
+        <w:shd w:val="clear" w:color="auto" w:fill="FFFFFF"/>
+        <w:tabs>
+          <w:tab w:val="left" w:pos="916"/>
+          <w:tab w:val="left" w:pos="1832"/>
+          <w:tab w:val="left" w:pos="2748"/>
+          <w:tab w:val="left" w:pos="3664"/>
+          <w:tab w:val="left" w:pos="4580"/>
+          <w:tab w:val="left" w:pos="5496"/>
+          <w:tab w:val="left" w:pos="6412"/>
+          <w:tab w:val="left" w:pos="7328"/>
+          <w:tab w:val="left" w:pos="8244"/>
+          <w:tab w:val="left" w:pos="9160"/>
+          <w:tab w:val="left" w:pos="10076"/>
+          <w:tab w:val="left" w:pos="10992"/>
+          <w:tab w:val="left" w:pos="11908"/>
+          <w:tab w:val="left" w:pos="12824"/>
+          <w:tab w:val="left" w:pos="13740"/>
+          <w:tab w:val="left" w:pos="14656"/>
+        </w:tabs>
+        <w:spacing w:after="0" w:line="240" w:lineRule="auto"/>
+        <w:rPr>
+          <w:rFonts w:ascii="Consolas" w:eastAsia="Times New Roman" w:hAnsi="Consolas" w:cs="Courier New"/>
+          <w:i/>
+          <w:iCs/>
+          <w:color w:val="808080"/>
+          <w:sz w:val="20"/>
+          <w:szCs w:val="20"/>
+        </w:rPr>
+      </w:pPr>
+      <w:proofErr w:type="gramStart"/>
+      <w:r>
+        <w:rPr>
+          <w:rFonts w:ascii="Consolas" w:eastAsia="Times New Roman" w:hAnsi="Consolas" w:cs="Courier New"/>
+          <w:i/>
+          <w:iCs/>
+          <w:color w:val="808080"/>
+          <w:sz w:val="20"/>
+          <w:szCs w:val="20"/>
+        </w:rPr>
+        <w:t>java</w:t>
+      </w:r>
+      <w:proofErr w:type="gramEnd"/>
+      <w:r>
+        <w:rPr>
+          <w:rFonts w:ascii="Consolas" w:eastAsia="Times New Roman" w:hAnsi="Consolas" w:cs="Courier New"/>
+          <w:i/>
+          <w:iCs/>
+          <w:color w:val="808080"/>
+          <w:sz w:val="20"/>
+          <w:szCs w:val="20"/>
+        </w:rPr>
+        <w:t xml:space="preserve"> -</w:t>
+      </w:r>
+      <w:proofErr w:type="spellStart"/>
+      <w:r>
+        <w:rPr>
+          <w:rFonts w:ascii="Consolas" w:eastAsia="Times New Roman" w:hAnsi="Consolas" w:cs="Courier New"/>
+          <w:i/>
+          <w:iCs/>
+          <w:color w:val="808080"/>
+          <w:sz w:val="20"/>
+          <w:szCs w:val="20"/>
+        </w:rPr>
+        <w:t>cp</w:t>
+      </w:r>
+      <w:proofErr w:type="spellEnd"/>
+      <w:r>
+        <w:rPr>
+          <w:rFonts w:ascii="Consolas" w:eastAsia="Times New Roman" w:hAnsi="Consolas" w:cs="Courier New"/>
+          <w:i/>
+          <w:iCs/>
+          <w:color w:val="808080"/>
+          <w:sz w:val="20"/>
+          <w:szCs w:val="20"/>
+        </w:rPr>
+        <w:t xml:space="preserve"> iot_log_collector-1.0-SNAPSHOT-jar-with-dependencies.jar </w:t>
+      </w:r>
+      <w:proofErr w:type="spellStart"/>
+      <w:r>
+        <w:rPr>
+          <w:rFonts w:ascii="Consolas" w:eastAsia="Times New Roman" w:hAnsi="Consolas" w:cs="Courier New"/>
+          <w:i/>
+          <w:iCs/>
+          <w:color w:val="808080"/>
+          <w:sz w:val="20"/>
+          <w:szCs w:val="20"/>
+        </w:rPr>
+        <w:t>com.company.iot.data.App</w:t>
+      </w:r>
+      <w:proofErr w:type="spellEnd"/>
+    </w:p>
+    <w:p>
+      <w:pPr>
+        <w:shd w:val="clear" w:color="auto" w:fill="FFFFFF"/>
+        <w:tabs>
+          <w:tab w:val="left" w:pos="916"/>
+          <w:tab w:val="left" w:pos="1832"/>
+          <w:tab w:val="left" w:pos="2748"/>
+          <w:tab w:val="left" w:pos="3664"/>
+          <w:tab w:val="left" w:pos="4580"/>
+          <w:tab w:val="left" w:pos="5496"/>
+          <w:tab w:val="left" w:pos="6412"/>
+          <w:tab w:val="left" w:pos="7328"/>
+          <w:tab w:val="left" w:pos="8244"/>
+          <w:tab w:val="left" w:pos="9160"/>
+          <w:tab w:val="left" w:pos="10076"/>
+          <w:tab w:val="left" w:pos="10992"/>
+          <w:tab w:val="left" w:pos="11908"/>
+          <w:tab w:val="left" w:pos="12824"/>
+          <w:tab w:val="left" w:pos="13740"/>
+          <w:tab w:val="left" w:pos="14656"/>
+        </w:tabs>
+        <w:spacing w:after="0" w:line="240" w:lineRule="auto"/>
+        <w:rPr>
+          <w:rFonts w:ascii="Consolas" w:eastAsia="Times New Roman" w:hAnsi="Consolas" w:cs="Courier New"/>
+          <w:i/>
+          <w:iCs/>
+          <w:color w:val="808080"/>
+          <w:sz w:val="20"/>
+          <w:szCs w:val="20"/>
+        </w:rPr>
+      </w:pPr>
+    </w:p>
+    <w:p>
+      <w:pPr>
+        <w:shd w:val="clear" w:color="auto" w:fill="FFFFFF"/>
+        <w:tabs>
+          <w:tab w:val="left" w:pos="916"/>
+          <w:tab w:val="left" w:pos="1832"/>
+          <w:tab w:val="left" w:pos="2748"/>
+          <w:tab w:val="left" w:pos="3664"/>
+          <w:tab w:val="left" w:pos="4580"/>
+          <w:tab w:val="left" w:pos="5496"/>
+          <w:tab w:val="left" w:pos="6412"/>
+          <w:tab w:val="left" w:pos="7328"/>
+          <w:tab w:val="left" w:pos="8244"/>
+          <w:tab w:val="left" w:pos="9160"/>
+          <w:tab w:val="left" w:pos="10076"/>
+          <w:tab w:val="left" w:pos="10992"/>
+          <w:tab w:val="left" w:pos="11908"/>
+          <w:tab w:val="left" w:pos="12824"/>
+          <w:tab w:val="left" w:pos="13740"/>
+          <w:tab w:val="left" w:pos="14656"/>
+        </w:tabs>
+        <w:spacing w:after="0" w:line="240" w:lineRule="auto"/>
+        <w:rPr>
+          <w:rFonts w:ascii="Consolas" w:eastAsia="Times New Roman" w:hAnsi="Consolas" w:cs="Courier New"/>
+          <w:i/>
+          <w:iCs/>
+          <w:color w:val="808080"/>
+          <w:sz w:val="20"/>
+          <w:szCs w:val="20"/>
+        </w:rPr>
+      </w:pPr>
+      <w:r>
+        <w:rPr>
+          <w:noProof/>
+        </w:rPr>
         <w:lastRenderedPageBreak/>
-        <w:t>Metastore</w:t>
-      </w:r>
-      <w:proofErr w:type="spellEnd"/>
-      <w:r>
-        <w:t xml:space="preserve"> </w:t>
-      </w:r>
-      <w:r>
-        <w:t xml:space="preserve">Table </w:t>
-      </w:r>
-      <w:r>
-        <w:t xml:space="preserve">has been </w:t>
-      </w:r>
-      <w:r>
-        <w:t>created on hive</w:t>
-      </w:r>
-    </w:p>
-    <w:p>
-      <w:r>
-        <w:rPr>
-          <w:noProof/>
-        </w:rPr>
         <w:drawing>
-          <wp:inline distT="0" distB="0" distL="0" distR="0" wp14:anchorId="4D7A154F" wp14:editId="102B115D">
-            <wp:extent cx="5943600" cy="1811655"/>
+          <wp:inline distT="0" distB="0" distL="0" distR="0" wp14:anchorId="06BBE461" wp14:editId="26E8E135">
+            <wp:extent cx="5943600" cy="4991100"/>
             <wp:effectExtent l="0" t="0" r="0" b="0"/>
-            <wp:docPr id="4" name="Resim 4"/>
+            <wp:docPr id="12" name="Resim 12"/>
             <wp:cNvGraphicFramePr>
               <a:graphicFrameLocks xmlns:a="http://schemas.openxmlformats.org/drawingml/2006/main" noChangeAspect="1"/>
             </wp:cNvGraphicFramePr>
@@ -737,7 +1687,7 @@
                   <pic:spPr>
                     <a:xfrm>
                       <a:off x="0" y="0"/>
-                      <a:ext cx="5943600" cy="1811655"/>
+                      <a:ext cx="5943600" cy="4991100"/>
                     </a:xfrm>
                     <a:prstGeom prst="rect">
                       <a:avLst/>
@@ -751,14 +1701,289 @@
       </w:r>
     </w:p>
     <w:p>
-      <w:r>
-        <w:t xml:space="preserve">Select </w:t>
-      </w:r>
-      <w:r>
-        <w:t xml:space="preserve">test </w:t>
-      </w:r>
-      <w:r>
-        <w:t>on Impala</w:t>
+      <w:pPr>
+        <w:shd w:val="clear" w:color="auto" w:fill="FFFFFF"/>
+        <w:tabs>
+          <w:tab w:val="left" w:pos="916"/>
+          <w:tab w:val="left" w:pos="1832"/>
+          <w:tab w:val="left" w:pos="2748"/>
+          <w:tab w:val="left" w:pos="3664"/>
+          <w:tab w:val="left" w:pos="4580"/>
+          <w:tab w:val="left" w:pos="5496"/>
+          <w:tab w:val="left" w:pos="6412"/>
+          <w:tab w:val="left" w:pos="7328"/>
+          <w:tab w:val="left" w:pos="8244"/>
+          <w:tab w:val="left" w:pos="9160"/>
+          <w:tab w:val="left" w:pos="10076"/>
+          <w:tab w:val="left" w:pos="10992"/>
+          <w:tab w:val="left" w:pos="11908"/>
+          <w:tab w:val="left" w:pos="12824"/>
+          <w:tab w:val="left" w:pos="13740"/>
+          <w:tab w:val="left" w:pos="14656"/>
+        </w:tabs>
+        <w:spacing w:after="0" w:line="240" w:lineRule="auto"/>
+        <w:rPr>
+          <w:rFonts w:ascii="Consolas" w:eastAsia="Times New Roman" w:hAnsi="Consolas" w:cs="Courier New"/>
+          <w:i/>
+          <w:iCs/>
+          <w:color w:val="808080"/>
+          <w:sz w:val="20"/>
+          <w:szCs w:val="20"/>
+        </w:rPr>
+      </w:pPr>
+      <w:bookmarkStart w:id="0" w:name="_GoBack"/>
+      <w:bookmarkEnd w:id="0"/>
+    </w:p>
+    <w:p>
+      <w:pPr>
+        <w:pStyle w:val="Balk4"/>
+      </w:pPr>
+      <w:r>
+        <w:t>Spark Data Processing Application Part</w:t>
+      </w:r>
+    </w:p>
+    <w:p>
+      <w:r>
+        <w:t>Before the running Spark application (spark-submit), SPARK_KAFKA_VERSION variable should be set as below</w:t>
+      </w:r>
+    </w:p>
+    <w:p>
+      <w:pPr>
+        <w:shd w:val="clear" w:color="auto" w:fill="FFFFFF"/>
+        <w:tabs>
+          <w:tab w:val="left" w:pos="916"/>
+          <w:tab w:val="left" w:pos="1832"/>
+          <w:tab w:val="left" w:pos="2748"/>
+          <w:tab w:val="left" w:pos="3664"/>
+          <w:tab w:val="left" w:pos="4580"/>
+          <w:tab w:val="left" w:pos="5496"/>
+          <w:tab w:val="left" w:pos="6412"/>
+          <w:tab w:val="left" w:pos="7328"/>
+          <w:tab w:val="left" w:pos="8244"/>
+          <w:tab w:val="left" w:pos="9160"/>
+          <w:tab w:val="left" w:pos="10076"/>
+          <w:tab w:val="left" w:pos="10992"/>
+          <w:tab w:val="left" w:pos="11908"/>
+          <w:tab w:val="left" w:pos="12824"/>
+          <w:tab w:val="left" w:pos="13740"/>
+          <w:tab w:val="left" w:pos="14656"/>
+        </w:tabs>
+        <w:spacing w:after="0" w:line="240" w:lineRule="auto"/>
+        <w:rPr>
+          <w:rFonts w:ascii="Consolas" w:eastAsia="Times New Roman" w:hAnsi="Consolas" w:cs="Courier New"/>
+          <w:color w:val="000000"/>
+          <w:sz w:val="20"/>
+          <w:szCs w:val="20"/>
+        </w:rPr>
+      </w:pPr>
+      <w:proofErr w:type="gramStart"/>
+      <w:r>
+        <w:rPr>
+          <w:rFonts w:ascii="Consolas" w:eastAsia="Times New Roman" w:hAnsi="Consolas" w:cs="Courier New"/>
+          <w:i/>
+          <w:iCs/>
+          <w:color w:val="808080"/>
+          <w:sz w:val="20"/>
+          <w:szCs w:val="20"/>
+        </w:rPr>
+        <w:t>export</w:t>
+      </w:r>
+      <w:proofErr w:type="gramEnd"/>
+      <w:r>
+        <w:rPr>
+          <w:rFonts w:ascii="Consolas" w:eastAsia="Times New Roman" w:hAnsi="Consolas" w:cs="Courier New"/>
+          <w:i/>
+          <w:iCs/>
+          <w:color w:val="808080"/>
+          <w:sz w:val="20"/>
+          <w:szCs w:val="20"/>
+        </w:rPr>
+        <w:t xml:space="preserve"> SPARK_KAFKA_VERSION=0.10</w:t>
+      </w:r>
+    </w:p>
+    <w:p>
+      <w:proofErr w:type="gramStart"/>
+      <w:r>
+        <w:t>and</w:t>
+      </w:r>
+      <w:proofErr w:type="gramEnd"/>
+    </w:p>
+    <w:p>
+      <w:pPr>
+        <w:shd w:val="clear" w:color="auto" w:fill="FFFFFF"/>
+        <w:tabs>
+          <w:tab w:val="left" w:pos="916"/>
+          <w:tab w:val="left" w:pos="1832"/>
+          <w:tab w:val="left" w:pos="2748"/>
+          <w:tab w:val="left" w:pos="3664"/>
+          <w:tab w:val="left" w:pos="4580"/>
+          <w:tab w:val="left" w:pos="5496"/>
+          <w:tab w:val="left" w:pos="6412"/>
+          <w:tab w:val="left" w:pos="7328"/>
+          <w:tab w:val="left" w:pos="8244"/>
+          <w:tab w:val="left" w:pos="9160"/>
+          <w:tab w:val="left" w:pos="10076"/>
+          <w:tab w:val="left" w:pos="10992"/>
+          <w:tab w:val="left" w:pos="11908"/>
+          <w:tab w:val="left" w:pos="12824"/>
+          <w:tab w:val="left" w:pos="13740"/>
+          <w:tab w:val="left" w:pos="14656"/>
+        </w:tabs>
+        <w:spacing w:after="0" w:line="240" w:lineRule="auto"/>
+        <w:rPr>
+          <w:rFonts w:ascii="Consolas" w:eastAsia="Times New Roman" w:hAnsi="Consolas" w:cs="Courier New"/>
+          <w:i/>
+          <w:iCs/>
+          <w:color w:val="808080"/>
+          <w:sz w:val="20"/>
+          <w:szCs w:val="20"/>
+        </w:rPr>
+      </w:pPr>
+      <w:proofErr w:type="gramStart"/>
+      <w:r>
+        <w:rPr>
+          <w:rFonts w:ascii="Consolas" w:eastAsia="Times New Roman" w:hAnsi="Consolas" w:cs="Courier New"/>
+          <w:i/>
+          <w:iCs/>
+          <w:color w:val="808080"/>
+          <w:sz w:val="20"/>
+          <w:szCs w:val="20"/>
+        </w:rPr>
+        <w:t>spark</w:t>
+      </w:r>
+      <w:r>
+        <w:rPr>
+          <w:rFonts w:ascii="Consolas" w:eastAsia="Times New Roman" w:hAnsi="Consolas" w:cs="Courier New"/>
+          <w:i/>
+          <w:iCs/>
+          <w:color w:val="808080"/>
+          <w:sz w:val="20"/>
+          <w:szCs w:val="20"/>
+        </w:rPr>
+        <w:t>-</w:t>
+      </w:r>
+      <w:proofErr w:type="gramEnd"/>
+      <w:r>
+        <w:rPr>
+          <w:rFonts w:ascii="Consolas" w:eastAsia="Times New Roman" w:hAnsi="Consolas" w:cs="Courier New"/>
+          <w:i/>
+          <w:iCs/>
+          <w:color w:val="808080"/>
+          <w:sz w:val="20"/>
+          <w:szCs w:val="20"/>
+        </w:rPr>
+        <w:t xml:space="preserve">submit --master local --class </w:t>
+      </w:r>
+      <w:proofErr w:type="spellStart"/>
+      <w:r>
+        <w:rPr>
+          <w:rFonts w:ascii="Consolas" w:eastAsia="Times New Roman" w:hAnsi="Consolas" w:cs="Courier New"/>
+          <w:i/>
+          <w:iCs/>
+          <w:color w:val="808080"/>
+          <w:sz w:val="20"/>
+          <w:szCs w:val="20"/>
+        </w:rPr>
+        <w:t>com.company.iot.data.streaming.JavaHBaseStreaming</w:t>
+      </w:r>
+      <w:proofErr w:type="spellEnd"/>
+      <w:r>
+        <w:rPr>
+          <w:rFonts w:ascii="Consolas" w:eastAsia="Times New Roman" w:hAnsi="Consolas" w:cs="Courier New"/>
+          <w:i/>
+          <w:iCs/>
+          <w:color w:val="808080"/>
+          <w:sz w:val="20"/>
+          <w:szCs w:val="20"/>
+        </w:rPr>
+        <w:t xml:space="preserve"> iot_log_collector-1.0-SNAPSHOT-jar-with-dependencies.jar</w:t>
+      </w:r>
+    </w:p>
+    <w:p>
+      <w:pPr>
+        <w:shd w:val="clear" w:color="auto" w:fill="FFFFFF"/>
+        <w:tabs>
+          <w:tab w:val="left" w:pos="916"/>
+          <w:tab w:val="left" w:pos="1832"/>
+          <w:tab w:val="left" w:pos="2748"/>
+          <w:tab w:val="left" w:pos="3664"/>
+          <w:tab w:val="left" w:pos="4580"/>
+          <w:tab w:val="left" w:pos="5496"/>
+          <w:tab w:val="left" w:pos="6412"/>
+          <w:tab w:val="left" w:pos="7328"/>
+          <w:tab w:val="left" w:pos="8244"/>
+          <w:tab w:val="left" w:pos="9160"/>
+          <w:tab w:val="left" w:pos="10076"/>
+          <w:tab w:val="left" w:pos="10992"/>
+          <w:tab w:val="left" w:pos="11908"/>
+          <w:tab w:val="left" w:pos="12824"/>
+          <w:tab w:val="left" w:pos="13740"/>
+          <w:tab w:val="left" w:pos="14656"/>
+        </w:tabs>
+        <w:spacing w:after="0" w:line="240" w:lineRule="auto"/>
+        <w:rPr>
+          <w:rFonts w:ascii="Consolas" w:eastAsia="Times New Roman" w:hAnsi="Consolas" w:cs="Courier New"/>
+          <w:i/>
+          <w:iCs/>
+          <w:color w:val="808080"/>
+          <w:sz w:val="20"/>
+          <w:szCs w:val="20"/>
+        </w:rPr>
+      </w:pPr>
+    </w:p>
+    <w:p>
+      <w:pPr>
+        <w:pStyle w:val="Balk2"/>
+      </w:pPr>
+      <w:r>
+        <w:t>Starting</w:t>
+      </w:r>
+    </w:p>
+    <w:p>
+      <w:r>
+        <w:t xml:space="preserve">Before the data ingestion and data processing start, </w:t>
+      </w:r>
+      <w:proofErr w:type="spellStart"/>
+      <w:r>
+        <w:t>Hbase</w:t>
+      </w:r>
+      <w:proofErr w:type="spellEnd"/>
+      <w:r>
+        <w:t xml:space="preserve"> table created</w:t>
+      </w:r>
+      <w:r>
+        <w:t>.</w:t>
+      </w:r>
+    </w:p>
+    <w:p>
+      <w:proofErr w:type="gramStart"/>
+      <w:r>
+        <w:t>Create</w:t>
+      </w:r>
+      <w:proofErr w:type="gramEnd"/>
+      <w:r>
+        <w:t xml:space="preserve"> ‘</w:t>
+      </w:r>
+      <w:proofErr w:type="spellStart"/>
+      <w:r>
+        <w:t>iot</w:t>
+      </w:r>
+      <w:proofErr w:type="spellEnd"/>
+      <w:r>
+        <w:t>’,’</w:t>
+      </w:r>
+      <w:proofErr w:type="spellStart"/>
+      <w:r>
+        <w:t>rawdata</w:t>
+      </w:r>
+      <w:proofErr w:type="spellEnd"/>
+      <w:r>
+        <w:t>’,’data’</w:t>
+      </w:r>
+    </w:p>
+    <w:p>
+      <w:r>
+        <w:t xml:space="preserve"> </w:t>
       </w:r>
     </w:p>
     <w:p>
@@ -766,11 +1991,12 @@
         <w:rPr>
           <w:noProof/>
         </w:rPr>
+        <w:lastRenderedPageBreak/>
         <w:drawing>
-          <wp:inline distT="0" distB="0" distL="0" distR="0" wp14:anchorId="74ADC3B0" wp14:editId="67302DBB">
-            <wp:extent cx="5943600" cy="3550920"/>
+          <wp:inline distT="0" distB="0" distL="0" distR="0" wp14:anchorId="088B6E50" wp14:editId="747E9D74">
+            <wp:extent cx="5943600" cy="782320"/>
             <wp:effectExtent l="0" t="0" r="0" b="0"/>
-            <wp:docPr id="5" name="Resim 5"/>
+            <wp:docPr id="3" name="Resim 3"/>
             <wp:cNvGraphicFramePr>
               <a:graphicFrameLocks xmlns:a="http://schemas.openxmlformats.org/drawingml/2006/main" noChangeAspect="1"/>
             </wp:cNvGraphicFramePr>
@@ -790,7 +2016,7 @@
                   <pic:spPr>
                     <a:xfrm>
                       <a:off x="0" y="0"/>
-                      <a:ext cx="5943600" cy="3550920"/>
+                      <a:ext cx="5943600" cy="782320"/>
                     </a:xfrm>
                     <a:prstGeom prst="rect">
                       <a:avLst/>
@@ -805,87 +2031,45 @@
     </w:p>
     <w:p/>
     <w:p>
-      <w:pPr>
-        <w:pStyle w:val="Balk2"/>
-      </w:pPr>
-      <w:r>
-        <w:t>Expected Data Analysis Queries</w:t>
+      <w:r>
+        <w:t>First</w:t>
+      </w:r>
+      <w:r>
+        <w:t>,</w:t>
+      </w:r>
+      <w:r>
+        <w:t xml:space="preserve"> Kafka applic</w:t>
+      </w:r>
+      <w:r>
+        <w:t>ation has been started and then,</w:t>
+      </w:r>
+      <w:r>
+        <w:t xml:space="preserve"> </w:t>
+      </w:r>
+      <w:r>
+        <w:t xml:space="preserve">Spark streaming </w:t>
+      </w:r>
+      <w:r>
+        <w:t>application</w:t>
+      </w:r>
+      <w:r>
+        <w:t xml:space="preserve"> has been</w:t>
+      </w:r>
+      <w:r>
+        <w:t xml:space="preserve"> started. Spark application console output can be seen as below</w:t>
       </w:r>
     </w:p>
     <w:p/>
     <w:p>
-      <w:pPr>
-        <w:pStyle w:val="ListeParagraf"/>
-        <w:numPr>
-          <w:ilvl w:val="0"/>
-          <w:numId w:val="1"/>
-        </w:numPr>
-      </w:pPr>
-      <w:r>
-        <w:t>The maximum temperatures measured for every device</w:t>
-      </w:r>
-    </w:p>
-    <w:p>
-      <w:r>
-        <w:t>Impala Query:</w:t>
-      </w:r>
-    </w:p>
-    <w:p>
-      <w:r>
-        <w:t xml:space="preserve">Select </w:t>
-      </w:r>
-      <w:proofErr w:type="spellStart"/>
-      <w:r>
-        <w:t>deviceid</w:t>
-      </w:r>
-      <w:proofErr w:type="spellEnd"/>
-      <w:r>
-        <w:t xml:space="preserve">, </w:t>
-      </w:r>
-      <w:proofErr w:type="gramStart"/>
-      <w:r>
-        <w:t>max(</w:t>
-      </w:r>
-      <w:proofErr w:type="gramEnd"/>
-      <w:r>
-        <w:t xml:space="preserve">cast(temperature as </w:t>
-      </w:r>
-      <w:proofErr w:type="spellStart"/>
-      <w:r>
-        <w:t>int</w:t>
-      </w:r>
-      <w:proofErr w:type="spellEnd"/>
-      <w:r>
-        <w:t xml:space="preserve">)) from </w:t>
-      </w:r>
-      <w:proofErr w:type="spellStart"/>
-      <w:r>
-        <w:t>iot</w:t>
-      </w:r>
-      <w:proofErr w:type="spellEnd"/>
-      <w:r>
-        <w:t xml:space="preserve"> group by </w:t>
-      </w:r>
-      <w:proofErr w:type="spellStart"/>
-      <w:r>
-        <w:t>deviceid</w:t>
-      </w:r>
-      <w:proofErr w:type="spellEnd"/>
-      <w:r>
-        <w:t>;</w:t>
-      </w:r>
-    </w:p>
-    <w:p>
       <w:r>
         <w:rPr>
           <w:noProof/>
         </w:rPr>
-        <w:lastRenderedPageBreak/>
         <w:drawing>
-          <wp:inline distT="0" distB="0" distL="0" distR="0" wp14:anchorId="1EEF7C30" wp14:editId="68699BBD">
-            <wp:extent cx="5943600" cy="2179320"/>
-            <wp:effectExtent l="0" t="0" r="0" b="0"/>
-            <wp:docPr id="6" name="Resim 6"/>
+          <wp:inline distT="0" distB="0" distL="0" distR="0" wp14:anchorId="0C23FBBF" wp14:editId="1EA23D29">
+            <wp:extent cx="5943600" cy="3864610"/>
+            <wp:effectExtent l="0" t="0" r="0" b="2540"/>
+            <wp:docPr id="2" name="Resim 2"/>
             <wp:cNvGraphicFramePr>
               <a:graphicFrameLocks xmlns:a="http://schemas.openxmlformats.org/drawingml/2006/main" noChangeAspect="1"/>
             </wp:cNvGraphicFramePr>
@@ -905,7 +2089,7 @@
                   <pic:spPr>
                     <a:xfrm>
                       <a:off x="0" y="0"/>
-                      <a:ext cx="5943600" cy="2179320"/>
+                      <a:ext cx="5943600" cy="3864610"/>
                     </a:xfrm>
                     <a:prstGeom prst="rect">
                       <a:avLst/>
@@ -918,62 +2102,25 @@
         </w:drawing>
       </w:r>
     </w:p>
-    <w:p/>
-    <w:p>
-      <w:pPr>
-        <w:pStyle w:val="ListeParagraf"/>
-        <w:numPr>
-          <w:ilvl w:val="0"/>
-          <w:numId w:val="1"/>
-        </w:numPr>
-      </w:pPr>
-      <w:r>
-        <w:t>The amount of data poi</w:t>
-      </w:r>
-      <w:r>
-        <w:t>nts aggregated for every device</w:t>
-      </w:r>
-    </w:p>
-    <w:p>
-      <w:r>
-        <w:t>Impala Query:</w:t>
-      </w:r>
-    </w:p>
-    <w:p>
-      <w:r>
-        <w:t xml:space="preserve">Select </w:t>
-      </w:r>
-      <w:proofErr w:type="spellStart"/>
-      <w:r>
-        <w:t>deviceid</w:t>
-      </w:r>
-      <w:proofErr w:type="spellEnd"/>
-      <w:r>
-        <w:t xml:space="preserve">, </w:t>
-      </w:r>
-      <w:proofErr w:type="gramStart"/>
-      <w:r>
-        <w:t>count(</w:t>
-      </w:r>
-      <w:proofErr w:type="gramEnd"/>
-      <w:r>
-        <w:t xml:space="preserve">*) from </w:t>
-      </w:r>
-      <w:proofErr w:type="spellStart"/>
-      <w:r>
-        <w:t>iot</w:t>
-      </w:r>
-      <w:proofErr w:type="spellEnd"/>
-      <w:r>
-        <w:t xml:space="preserve"> group by </w:t>
-      </w:r>
-      <w:proofErr w:type="spellStart"/>
-      <w:r>
-        <w:t>deviceid</w:t>
-      </w:r>
-      <w:proofErr w:type="spellEnd"/>
-      <w:r>
-        <w:t>;</w:t>
+    <w:p>
+      <w:r>
+        <w:t xml:space="preserve">At the same time, data which was inserted into </w:t>
+      </w:r>
+      <w:proofErr w:type="spellStart"/>
+      <w:r>
+        <w:t>Hbase</w:t>
+      </w:r>
+      <w:proofErr w:type="spellEnd"/>
+      <w:r>
+        <w:t xml:space="preserve"> can be seen as below (After insert into </w:t>
+      </w:r>
+      <w:proofErr w:type="spellStart"/>
+      <w:r>
+        <w:t>HBase</w:t>
+      </w:r>
+      <w:proofErr w:type="spellEnd"/>
+      <w:r>
+        <w:t>).</w:t>
       </w:r>
     </w:p>
     <w:p>
@@ -981,11 +2128,12 @@
         <w:rPr>
           <w:noProof/>
         </w:rPr>
+        <w:lastRenderedPageBreak/>
         <w:drawing>
-          <wp:inline distT="0" distB="0" distL="0" distR="0" wp14:anchorId="124B5DB3" wp14:editId="70566707">
-            <wp:extent cx="5943600" cy="2900045"/>
+          <wp:inline distT="0" distB="0" distL="0" distR="0" wp14:anchorId="0AA20010" wp14:editId="7E978E93">
+            <wp:extent cx="5943600" cy="3378835"/>
             <wp:effectExtent l="0" t="0" r="0" b="0"/>
-            <wp:docPr id="7" name="Resim 7"/>
+            <wp:docPr id="1" name="Resim 1"/>
             <wp:cNvGraphicFramePr>
               <a:graphicFrameLocks xmlns:a="http://schemas.openxmlformats.org/drawingml/2006/main" noChangeAspect="1"/>
             </wp:cNvGraphicFramePr>
@@ -1005,7 +2153,7 @@
                   <pic:spPr>
                     <a:xfrm>
                       <a:off x="0" y="0"/>
-                      <a:ext cx="5943600" cy="2900045"/>
+                      <a:ext cx="5943600" cy="3378835"/>
                     </a:xfrm>
                     <a:prstGeom prst="rect">
                       <a:avLst/>
@@ -1020,97 +2168,22 @@
     </w:p>
     <w:p/>
     <w:p>
-      <w:pPr>
-        <w:pStyle w:val="ListeParagraf"/>
-        <w:numPr>
-          <w:ilvl w:val="0"/>
-          <w:numId w:val="1"/>
-        </w:numPr>
-      </w:pPr>
-      <w:r>
-        <w:t>The highest temperature measured on a given day for every device</w:t>
-      </w:r>
-    </w:p>
-    <w:p>
-      <w:r>
-        <w:t>Impala Query:</w:t>
-      </w:r>
-    </w:p>
-    <w:p>
-      <w:r>
-        <w:t xml:space="preserve">Select </w:t>
-      </w:r>
-      <w:proofErr w:type="spellStart"/>
-      <w:r>
-        <w:t>deviceid</w:t>
-      </w:r>
-      <w:proofErr w:type="spellEnd"/>
-      <w:r>
-        <w:t xml:space="preserve">, </w:t>
-      </w:r>
-      <w:proofErr w:type="spellStart"/>
-      <w:r>
-        <w:t>from_</w:t>
-      </w:r>
-      <w:proofErr w:type="gramStart"/>
-      <w:r>
-        <w:t>timestamp</w:t>
-      </w:r>
-      <w:proofErr w:type="spellEnd"/>
-      <w:r>
-        <w:t>(</w:t>
-      </w:r>
-      <w:proofErr w:type="gramEnd"/>
-      <w:r>
-        <w:t>time,’</w:t>
-      </w:r>
-      <w:proofErr w:type="spellStart"/>
-      <w:r>
-        <w:t>yyyy</w:t>
-      </w:r>
-      <w:proofErr w:type="spellEnd"/>
-      <w:r>
-        <w:t>-MM-</w:t>
-      </w:r>
-      <w:proofErr w:type="spellStart"/>
-      <w:r>
-        <w:t>dd</w:t>
-      </w:r>
-      <w:proofErr w:type="spellEnd"/>
-      <w:r>
-        <w:t xml:space="preserve">’) as </w:t>
-      </w:r>
-      <w:proofErr w:type="spellStart"/>
-      <w:r>
-        <w:t>given_day</w:t>
-      </w:r>
-      <w:proofErr w:type="spellEnd"/>
-      <w:r>
-        <w:t xml:space="preserve">, max(cast(temperature as </w:t>
-      </w:r>
-      <w:proofErr w:type="spellStart"/>
-      <w:r>
-        <w:t>int</w:t>
-      </w:r>
-      <w:proofErr w:type="spellEnd"/>
-      <w:r>
-        <w:t xml:space="preserve">)) from </w:t>
-      </w:r>
-      <w:proofErr w:type="spellStart"/>
-      <w:r>
-        <w:t>iot</w:t>
-      </w:r>
-      <w:proofErr w:type="spellEnd"/>
-      <w:r>
-        <w:t xml:space="preserve"> group by </w:t>
-      </w:r>
-      <w:proofErr w:type="spellStart"/>
-      <w:r>
-        <w:t>deviceid,given_day</w:t>
-      </w:r>
-      <w:proofErr w:type="spellEnd"/>
-      <w:r>
-        <w:t>;</w:t>
+      <w:proofErr w:type="spellStart"/>
+      <w:r>
+        <w:t>Metastore</w:t>
+      </w:r>
+      <w:proofErr w:type="spellEnd"/>
+      <w:r>
+        <w:t xml:space="preserve"> </w:t>
+      </w:r>
+      <w:r>
+        <w:t xml:space="preserve">Table </w:t>
+      </w:r>
+      <w:r>
+        <w:t xml:space="preserve">has been </w:t>
+      </w:r>
+      <w:r>
+        <w:t>created on hive</w:t>
       </w:r>
     </w:p>
     <w:p>
@@ -1118,12 +2191,11 @@
         <w:rPr>
           <w:noProof/>
         </w:rPr>
-        <w:lastRenderedPageBreak/>
         <w:drawing>
-          <wp:inline distT="0" distB="0" distL="0" distR="0" wp14:anchorId="368C8FB5" wp14:editId="23D9E775">
-            <wp:extent cx="5943600" cy="3618230"/>
-            <wp:effectExtent l="0" t="0" r="0" b="1270"/>
-            <wp:docPr id="8" name="Resim 8"/>
+          <wp:inline distT="0" distB="0" distL="0" distR="0" wp14:anchorId="4D7A154F" wp14:editId="102B115D">
+            <wp:extent cx="5943600" cy="1811655"/>
+            <wp:effectExtent l="0" t="0" r="0" b="0"/>
+            <wp:docPr id="4" name="Resim 4"/>
             <wp:cNvGraphicFramePr>
               <a:graphicFrameLocks xmlns:a="http://schemas.openxmlformats.org/drawingml/2006/main" noChangeAspect="1"/>
             </wp:cNvGraphicFramePr>
@@ -1143,7 +2215,7 @@
                   <pic:spPr>
                     <a:xfrm>
                       <a:off x="0" y="0"/>
-                      <a:ext cx="5943600" cy="3618230"/>
+                      <a:ext cx="5943600" cy="1811655"/>
                     </a:xfrm>
                     <a:prstGeom prst="rect">
                       <a:avLst/>
@@ -1157,54 +2229,27 @@
       </w:r>
     </w:p>
     <w:p>
-      <w:proofErr w:type="gramStart"/>
-      <w:r>
-        <w:t>select</w:t>
-      </w:r>
-      <w:proofErr w:type="gramEnd"/>
-      <w:r>
-        <w:t xml:space="preserve"> </w:t>
-      </w:r>
-      <w:proofErr w:type="spellStart"/>
-      <w:r>
-        <w:t>deviceid,max</w:t>
-      </w:r>
-      <w:proofErr w:type="spellEnd"/>
-      <w:r>
-        <w:t xml:space="preserve">(cast(temperature as </w:t>
-      </w:r>
-      <w:proofErr w:type="spellStart"/>
-      <w:r>
-        <w:t>int</w:t>
-      </w:r>
-      <w:proofErr w:type="spellEnd"/>
-      <w:r>
-        <w:t xml:space="preserve">)) from </w:t>
-      </w:r>
-      <w:proofErr w:type="spellStart"/>
-      <w:r>
-        <w:t>iot</w:t>
-      </w:r>
-      <w:proofErr w:type="spellEnd"/>
-      <w:r>
-        <w:t xml:space="preserve"> where time like '2020-04-04%' group by </w:t>
-      </w:r>
-      <w:proofErr w:type="spellStart"/>
-      <w:r>
-        <w:t>deviceid</w:t>
-      </w:r>
-      <w:proofErr w:type="spellEnd"/>
+      <w:r>
+        <w:t xml:space="preserve">Select </w:t>
+      </w:r>
+      <w:r>
+        <w:t xml:space="preserve">test </w:t>
+      </w:r>
+      <w:r>
+        <w:t>on Impala</w:t>
+      </w:r>
     </w:p>
     <w:p>
       <w:r>
         <w:rPr>
           <w:noProof/>
         </w:rPr>
+        <w:lastRenderedPageBreak/>
         <w:drawing>
-          <wp:inline distT="0" distB="0" distL="0" distR="0" wp14:anchorId="3B8A0ED8" wp14:editId="4895ED4D">
-            <wp:extent cx="5943600" cy="3196590"/>
-            <wp:effectExtent l="0" t="0" r="0" b="3810"/>
-            <wp:docPr id="9" name="Resim 9"/>
+          <wp:inline distT="0" distB="0" distL="0" distR="0" wp14:anchorId="74ADC3B0" wp14:editId="67302DBB">
+            <wp:extent cx="5943600" cy="3550920"/>
+            <wp:effectExtent l="0" t="0" r="0" b="0"/>
+            <wp:docPr id="5" name="Resim 5"/>
             <wp:cNvGraphicFramePr>
               <a:graphicFrameLocks xmlns:a="http://schemas.openxmlformats.org/drawingml/2006/main" noChangeAspect="1"/>
             </wp:cNvGraphicFramePr>
@@ -1224,6 +2269,440 @@
                   <pic:spPr>
                     <a:xfrm>
                       <a:off x="0" y="0"/>
+                      <a:ext cx="5943600" cy="3550920"/>
+                    </a:xfrm>
+                    <a:prstGeom prst="rect">
+                      <a:avLst/>
+                    </a:prstGeom>
+                  </pic:spPr>
+                </pic:pic>
+              </a:graphicData>
+            </a:graphic>
+          </wp:inline>
+        </w:drawing>
+      </w:r>
+    </w:p>
+    <w:p/>
+    <w:p>
+      <w:pPr>
+        <w:pStyle w:val="Balk2"/>
+      </w:pPr>
+      <w:r>
+        <w:t>Expected Data Analysis Queries</w:t>
+      </w:r>
+    </w:p>
+    <w:p/>
+    <w:p>
+      <w:pPr>
+        <w:pStyle w:val="ListeParagraf"/>
+        <w:numPr>
+          <w:ilvl w:val="0"/>
+          <w:numId w:val="1"/>
+        </w:numPr>
+      </w:pPr>
+      <w:r>
+        <w:t>The maximum temperatures measured for every device</w:t>
+      </w:r>
+    </w:p>
+    <w:p>
+      <w:r>
+        <w:t>Impala Query:</w:t>
+      </w:r>
+    </w:p>
+    <w:p>
+      <w:r>
+        <w:t xml:space="preserve">Select </w:t>
+      </w:r>
+      <w:proofErr w:type="spellStart"/>
+      <w:r>
+        <w:t>deviceid</w:t>
+      </w:r>
+      <w:proofErr w:type="spellEnd"/>
+      <w:r>
+        <w:t xml:space="preserve">, </w:t>
+      </w:r>
+      <w:proofErr w:type="gramStart"/>
+      <w:r>
+        <w:t>max(</w:t>
+      </w:r>
+      <w:proofErr w:type="gramEnd"/>
+      <w:r>
+        <w:t xml:space="preserve">cast(temperature as </w:t>
+      </w:r>
+      <w:proofErr w:type="spellStart"/>
+      <w:r>
+        <w:t>int</w:t>
+      </w:r>
+      <w:proofErr w:type="spellEnd"/>
+      <w:r>
+        <w:t xml:space="preserve">)) from </w:t>
+      </w:r>
+      <w:proofErr w:type="spellStart"/>
+      <w:r>
+        <w:t>iot</w:t>
+      </w:r>
+      <w:proofErr w:type="spellEnd"/>
+      <w:r>
+        <w:t xml:space="preserve"> group by </w:t>
+      </w:r>
+      <w:proofErr w:type="spellStart"/>
+      <w:r>
+        <w:t>deviceid</w:t>
+      </w:r>
+      <w:proofErr w:type="spellEnd"/>
+      <w:r>
+        <w:t>;</w:t>
+      </w:r>
+    </w:p>
+    <w:p>
+      <w:r>
+        <w:rPr>
+          <w:noProof/>
+        </w:rPr>
+        <w:drawing>
+          <wp:inline distT="0" distB="0" distL="0" distR="0" wp14:anchorId="1EEF7C30" wp14:editId="68699BBD">
+            <wp:extent cx="5943600" cy="2179320"/>
+            <wp:effectExtent l="0" t="0" r="0" b="0"/>
+            <wp:docPr id="6" name="Resim 6"/>
+            <wp:cNvGraphicFramePr>
+              <a:graphicFrameLocks xmlns:a="http://schemas.openxmlformats.org/drawingml/2006/main" noChangeAspect="1"/>
+            </wp:cNvGraphicFramePr>
+            <a:graphic xmlns:a="http://schemas.openxmlformats.org/drawingml/2006/main">
+              <a:graphicData uri="http://schemas.openxmlformats.org/drawingml/2006/picture">
+                <pic:pic xmlns:pic="http://schemas.openxmlformats.org/drawingml/2006/picture">
+                  <pic:nvPicPr>
+                    <pic:cNvPr id="1" name=""/>
+                    <pic:cNvPicPr/>
+                  </pic:nvPicPr>
+                  <pic:blipFill>
+                    <a:blip r:embed="rId14"/>
+                    <a:stretch>
+                      <a:fillRect/>
+                    </a:stretch>
+                  </pic:blipFill>
+                  <pic:spPr>
+                    <a:xfrm>
+                      <a:off x="0" y="0"/>
+                      <a:ext cx="5943600" cy="2179320"/>
+                    </a:xfrm>
+                    <a:prstGeom prst="rect">
+                      <a:avLst/>
+                    </a:prstGeom>
+                  </pic:spPr>
+                </pic:pic>
+              </a:graphicData>
+            </a:graphic>
+          </wp:inline>
+        </w:drawing>
+      </w:r>
+    </w:p>
+    <w:p/>
+    <w:p>
+      <w:pPr>
+        <w:pStyle w:val="ListeParagraf"/>
+        <w:numPr>
+          <w:ilvl w:val="0"/>
+          <w:numId w:val="1"/>
+        </w:numPr>
+      </w:pPr>
+      <w:r>
+        <w:t>The amount of data poi</w:t>
+      </w:r>
+      <w:r>
+        <w:t>nts aggregated for every device</w:t>
+      </w:r>
+    </w:p>
+    <w:p>
+      <w:r>
+        <w:lastRenderedPageBreak/>
+        <w:t>Impala Query:</w:t>
+      </w:r>
+    </w:p>
+    <w:p>
+      <w:r>
+        <w:t xml:space="preserve">Select </w:t>
+      </w:r>
+      <w:proofErr w:type="spellStart"/>
+      <w:r>
+        <w:t>deviceid</w:t>
+      </w:r>
+      <w:proofErr w:type="spellEnd"/>
+      <w:r>
+        <w:t xml:space="preserve">, </w:t>
+      </w:r>
+      <w:proofErr w:type="gramStart"/>
+      <w:r>
+        <w:t>count(</w:t>
+      </w:r>
+      <w:proofErr w:type="gramEnd"/>
+      <w:r>
+        <w:t xml:space="preserve">*) from </w:t>
+      </w:r>
+      <w:proofErr w:type="spellStart"/>
+      <w:r>
+        <w:t>iot</w:t>
+      </w:r>
+      <w:proofErr w:type="spellEnd"/>
+      <w:r>
+        <w:t xml:space="preserve"> group by </w:t>
+      </w:r>
+      <w:proofErr w:type="spellStart"/>
+      <w:r>
+        <w:t>deviceid</w:t>
+      </w:r>
+      <w:proofErr w:type="spellEnd"/>
+      <w:r>
+        <w:t>;</w:t>
+      </w:r>
+    </w:p>
+    <w:p>
+      <w:r>
+        <w:rPr>
+          <w:noProof/>
+        </w:rPr>
+        <w:drawing>
+          <wp:inline distT="0" distB="0" distL="0" distR="0" wp14:anchorId="124B5DB3" wp14:editId="70566707">
+            <wp:extent cx="5943600" cy="2900045"/>
+            <wp:effectExtent l="0" t="0" r="0" b="0"/>
+            <wp:docPr id="7" name="Resim 7"/>
+            <wp:cNvGraphicFramePr>
+              <a:graphicFrameLocks xmlns:a="http://schemas.openxmlformats.org/drawingml/2006/main" noChangeAspect="1"/>
+            </wp:cNvGraphicFramePr>
+            <a:graphic xmlns:a="http://schemas.openxmlformats.org/drawingml/2006/main">
+              <a:graphicData uri="http://schemas.openxmlformats.org/drawingml/2006/picture">
+                <pic:pic xmlns:pic="http://schemas.openxmlformats.org/drawingml/2006/picture">
+                  <pic:nvPicPr>
+                    <pic:cNvPr id="1" name=""/>
+                    <pic:cNvPicPr/>
+                  </pic:nvPicPr>
+                  <pic:blipFill>
+                    <a:blip r:embed="rId15"/>
+                    <a:stretch>
+                      <a:fillRect/>
+                    </a:stretch>
+                  </pic:blipFill>
+                  <pic:spPr>
+                    <a:xfrm>
+                      <a:off x="0" y="0"/>
+                      <a:ext cx="5943600" cy="2900045"/>
+                    </a:xfrm>
+                    <a:prstGeom prst="rect">
+                      <a:avLst/>
+                    </a:prstGeom>
+                  </pic:spPr>
+                </pic:pic>
+              </a:graphicData>
+            </a:graphic>
+          </wp:inline>
+        </w:drawing>
+      </w:r>
+    </w:p>
+    <w:p/>
+    <w:p>
+      <w:pPr>
+        <w:pStyle w:val="ListeParagraf"/>
+        <w:numPr>
+          <w:ilvl w:val="0"/>
+          <w:numId w:val="1"/>
+        </w:numPr>
+      </w:pPr>
+      <w:r>
+        <w:t>The highest temperature measured on a given day for every device</w:t>
+      </w:r>
+    </w:p>
+    <w:p>
+      <w:r>
+        <w:t>Impala Query:</w:t>
+      </w:r>
+    </w:p>
+    <w:p>
+      <w:r>
+        <w:t xml:space="preserve">Select </w:t>
+      </w:r>
+      <w:proofErr w:type="spellStart"/>
+      <w:r>
+        <w:t>deviceid</w:t>
+      </w:r>
+      <w:proofErr w:type="spellEnd"/>
+      <w:r>
+        <w:t xml:space="preserve">, </w:t>
+      </w:r>
+      <w:proofErr w:type="spellStart"/>
+      <w:r>
+        <w:t>from_</w:t>
+      </w:r>
+      <w:proofErr w:type="gramStart"/>
+      <w:r>
+        <w:t>timestamp</w:t>
+      </w:r>
+      <w:proofErr w:type="spellEnd"/>
+      <w:r>
+        <w:t>(</w:t>
+      </w:r>
+      <w:proofErr w:type="gramEnd"/>
+      <w:r>
+        <w:t>time,’</w:t>
+      </w:r>
+      <w:proofErr w:type="spellStart"/>
+      <w:r>
+        <w:t>yyyy</w:t>
+      </w:r>
+      <w:proofErr w:type="spellEnd"/>
+      <w:r>
+        <w:t>-MM-</w:t>
+      </w:r>
+      <w:proofErr w:type="spellStart"/>
+      <w:r>
+        <w:t>dd</w:t>
+      </w:r>
+      <w:proofErr w:type="spellEnd"/>
+      <w:r>
+        <w:t xml:space="preserve">’) as </w:t>
+      </w:r>
+      <w:proofErr w:type="spellStart"/>
+      <w:r>
+        <w:t>given_day</w:t>
+      </w:r>
+      <w:proofErr w:type="spellEnd"/>
+      <w:r>
+        <w:t xml:space="preserve">, max(cast(temperature as </w:t>
+      </w:r>
+      <w:proofErr w:type="spellStart"/>
+      <w:r>
+        <w:t>int</w:t>
+      </w:r>
+      <w:proofErr w:type="spellEnd"/>
+      <w:r>
+        <w:t xml:space="preserve">)) from </w:t>
+      </w:r>
+      <w:proofErr w:type="spellStart"/>
+      <w:r>
+        <w:t>iot</w:t>
+      </w:r>
+      <w:proofErr w:type="spellEnd"/>
+      <w:r>
+        <w:t xml:space="preserve"> group by </w:t>
+      </w:r>
+      <w:proofErr w:type="spellStart"/>
+      <w:r>
+        <w:t>deviceid,given_day</w:t>
+      </w:r>
+      <w:proofErr w:type="spellEnd"/>
+      <w:r>
+        <w:t>;</w:t>
+      </w:r>
+    </w:p>
+    <w:p>
+      <w:r>
+        <w:rPr>
+          <w:noProof/>
+        </w:rPr>
+        <w:lastRenderedPageBreak/>
+        <w:drawing>
+          <wp:inline distT="0" distB="0" distL="0" distR="0" wp14:anchorId="368C8FB5" wp14:editId="23D9E775">
+            <wp:extent cx="5943600" cy="3618230"/>
+            <wp:effectExtent l="0" t="0" r="0" b="1270"/>
+            <wp:docPr id="8" name="Resim 8"/>
+            <wp:cNvGraphicFramePr>
+              <a:graphicFrameLocks xmlns:a="http://schemas.openxmlformats.org/drawingml/2006/main" noChangeAspect="1"/>
+            </wp:cNvGraphicFramePr>
+            <a:graphic xmlns:a="http://schemas.openxmlformats.org/drawingml/2006/main">
+              <a:graphicData uri="http://schemas.openxmlformats.org/drawingml/2006/picture">
+                <pic:pic xmlns:pic="http://schemas.openxmlformats.org/drawingml/2006/picture">
+                  <pic:nvPicPr>
+                    <pic:cNvPr id="1" name=""/>
+                    <pic:cNvPicPr/>
+                  </pic:nvPicPr>
+                  <pic:blipFill>
+                    <a:blip r:embed="rId16"/>
+                    <a:stretch>
+                      <a:fillRect/>
+                    </a:stretch>
+                  </pic:blipFill>
+                  <pic:spPr>
+                    <a:xfrm>
+                      <a:off x="0" y="0"/>
+                      <a:ext cx="5943600" cy="3618230"/>
+                    </a:xfrm>
+                    <a:prstGeom prst="rect">
+                      <a:avLst/>
+                    </a:prstGeom>
+                  </pic:spPr>
+                </pic:pic>
+              </a:graphicData>
+            </a:graphic>
+          </wp:inline>
+        </w:drawing>
+      </w:r>
+    </w:p>
+    <w:p>
+      <w:proofErr w:type="gramStart"/>
+      <w:r>
+        <w:t>select</w:t>
+      </w:r>
+      <w:proofErr w:type="gramEnd"/>
+      <w:r>
+        <w:t xml:space="preserve"> </w:t>
+      </w:r>
+      <w:proofErr w:type="spellStart"/>
+      <w:r>
+        <w:t>deviceid,max</w:t>
+      </w:r>
+      <w:proofErr w:type="spellEnd"/>
+      <w:r>
+        <w:t xml:space="preserve">(cast(temperature as </w:t>
+      </w:r>
+      <w:proofErr w:type="spellStart"/>
+      <w:r>
+        <w:t>int</w:t>
+      </w:r>
+      <w:proofErr w:type="spellEnd"/>
+      <w:r>
+        <w:t xml:space="preserve">)) from </w:t>
+      </w:r>
+      <w:proofErr w:type="spellStart"/>
+      <w:r>
+        <w:t>iot</w:t>
+      </w:r>
+      <w:proofErr w:type="spellEnd"/>
+      <w:r>
+        <w:t xml:space="preserve"> where time like '2020-04-04%' group by </w:t>
+      </w:r>
+      <w:proofErr w:type="spellStart"/>
+      <w:r>
+        <w:t>deviceid</w:t>
+      </w:r>
+      <w:proofErr w:type="spellEnd"/>
+    </w:p>
+    <w:p>
+      <w:r>
+        <w:rPr>
+          <w:noProof/>
+        </w:rPr>
+        <w:drawing>
+          <wp:inline distT="0" distB="0" distL="0" distR="0" wp14:anchorId="3B8A0ED8" wp14:editId="4895ED4D">
+            <wp:extent cx="5943600" cy="3196590"/>
+            <wp:effectExtent l="0" t="0" r="0" b="3810"/>
+            <wp:docPr id="9" name="Resim 9"/>
+            <wp:cNvGraphicFramePr>
+              <a:graphicFrameLocks xmlns:a="http://schemas.openxmlformats.org/drawingml/2006/main" noChangeAspect="1"/>
+            </wp:cNvGraphicFramePr>
+            <a:graphic xmlns:a="http://schemas.openxmlformats.org/drawingml/2006/main">
+              <a:graphicData uri="http://schemas.openxmlformats.org/drawingml/2006/picture">
+                <pic:pic xmlns:pic="http://schemas.openxmlformats.org/drawingml/2006/picture">
+                  <pic:nvPicPr>
+                    <pic:cNvPr id="1" name=""/>
+                    <pic:cNvPicPr/>
+                  </pic:nvPicPr>
+                  <pic:blipFill>
+                    <a:blip r:embed="rId17"/>
+                    <a:stretch>
+                      <a:fillRect/>
+                    </a:stretch>
+                  </pic:blipFill>
+                  <pic:spPr>
+                    <a:xfrm>
+                      <a:off x="0" y="0"/>
                       <a:ext cx="5943600" cy="3196590"/>
                     </a:xfrm>
                     <a:prstGeom prst="rect">
@@ -1236,8 +2715,6 @@
           </wp:inline>
         </w:drawing>
       </w:r>
-      <w:bookmarkStart w:id="0" w:name="_GoBack"/>
-      <w:bookmarkEnd w:id="0"/>
     </w:p>
     <w:sectPr>
       <w:pgSz w:w="12240" w:h="15840"/>
@@ -1365,6 +2842,119 @@
     </w:lvl>
   </w:abstractNum>
   <w:abstractNum w:abstractNumId="1" w15:restartNumberingAfterBreak="0">
+    <w:nsid w:val="2F4E07F0"/>
+    <w:multiLevelType w:val="hybridMultilevel"/>
+    <w:tmpl w:val="413AAE44"/>
+    <w:lvl w:ilvl="0" w:tplc="04090001">
+      <w:start w:val="1"/>
+      <w:numFmt w:val="bullet"/>
+      <w:lvlText w:val=""/>
+      <w:lvlJc w:val="left"/>
+      <w:pPr>
+        <w:ind w:left="720" w:hanging="360"/>
+      </w:pPr>
+      <w:rPr>
+        <w:rFonts w:ascii="Symbol" w:hAnsi="Symbol" w:hint="default"/>
+      </w:rPr>
+    </w:lvl>
+    <w:lvl w:ilvl="1" w:tplc="04090003" w:tentative="1">
+      <w:start w:val="1"/>
+      <w:numFmt w:val="bullet"/>
+      <w:lvlText w:val="o"/>
+      <w:lvlJc w:val="left"/>
+      <w:pPr>
+        <w:ind w:left="1440" w:hanging="360"/>
+      </w:pPr>
+      <w:rPr>
+        <w:rFonts w:ascii="Courier New" w:hAnsi="Courier New" w:cs="Courier New" w:hint="default"/>
+      </w:rPr>
+    </w:lvl>
+    <w:lvl w:ilvl="2" w:tplc="04090005" w:tentative="1">
+      <w:start w:val="1"/>
+      <w:numFmt w:val="bullet"/>
+      <w:lvlText w:val=""/>
+      <w:lvlJc w:val="left"/>
+      <w:pPr>
+        <w:ind w:left="2160" w:hanging="360"/>
+      </w:pPr>
+      <w:rPr>
+        <w:rFonts w:ascii="Wingdings" w:hAnsi="Wingdings" w:hint="default"/>
+      </w:rPr>
+    </w:lvl>
+    <w:lvl w:ilvl="3" w:tplc="04090001" w:tentative="1">
+      <w:start w:val="1"/>
+      <w:numFmt w:val="bullet"/>
+      <w:lvlText w:val=""/>
+      <w:lvlJc w:val="left"/>
+      <w:pPr>
+        <w:ind w:left="2880" w:hanging="360"/>
+      </w:pPr>
+      <w:rPr>
+        <w:rFonts w:ascii="Symbol" w:hAnsi="Symbol" w:hint="default"/>
+      </w:rPr>
+    </w:lvl>
+    <w:lvl w:ilvl="4" w:tplc="04090003" w:tentative="1">
+      <w:start w:val="1"/>
+      <w:numFmt w:val="bullet"/>
+      <w:lvlText w:val="o"/>
+      <w:lvlJc w:val="left"/>
+      <w:pPr>
+        <w:ind w:left="3600" w:hanging="360"/>
+      </w:pPr>
+      <w:rPr>
+        <w:rFonts w:ascii="Courier New" w:hAnsi="Courier New" w:cs="Courier New" w:hint="default"/>
+      </w:rPr>
+    </w:lvl>
+    <w:lvl w:ilvl="5" w:tplc="04090005" w:tentative="1">
+      <w:start w:val="1"/>
+      <w:numFmt w:val="bullet"/>
+      <w:lvlText w:val=""/>
+      <w:lvlJc w:val="left"/>
+      <w:pPr>
+        <w:ind w:left="4320" w:hanging="360"/>
+      </w:pPr>
+      <w:rPr>
+        <w:rFonts w:ascii="Wingdings" w:hAnsi="Wingdings" w:hint="default"/>
+      </w:rPr>
+    </w:lvl>
+    <w:lvl w:ilvl="6" w:tplc="04090001" w:tentative="1">
+      <w:start w:val="1"/>
+      <w:numFmt w:val="bullet"/>
+      <w:lvlText w:val=""/>
+      <w:lvlJc w:val="left"/>
+      <w:pPr>
+        <w:ind w:left="5040" w:hanging="360"/>
+      </w:pPr>
+      <w:rPr>
+        <w:rFonts w:ascii="Symbol" w:hAnsi="Symbol" w:hint="default"/>
+      </w:rPr>
+    </w:lvl>
+    <w:lvl w:ilvl="7" w:tplc="04090003" w:tentative="1">
+      <w:start w:val="1"/>
+      <w:numFmt w:val="bullet"/>
+      <w:lvlText w:val="o"/>
+      <w:lvlJc w:val="left"/>
+      <w:pPr>
+        <w:ind w:left="5760" w:hanging="360"/>
+      </w:pPr>
+      <w:rPr>
+        <w:rFonts w:ascii="Courier New" w:hAnsi="Courier New" w:cs="Courier New" w:hint="default"/>
+      </w:rPr>
+    </w:lvl>
+    <w:lvl w:ilvl="8" w:tplc="04090005" w:tentative="1">
+      <w:start w:val="1"/>
+      <w:numFmt w:val="bullet"/>
+      <w:lvlText w:val=""/>
+      <w:lvlJc w:val="left"/>
+      <w:pPr>
+        <w:ind w:left="6480" w:hanging="360"/>
+      </w:pPr>
+      <w:rPr>
+        <w:rFonts w:ascii="Wingdings" w:hAnsi="Wingdings" w:hint="default"/>
+      </w:rPr>
+    </w:lvl>
+  </w:abstractNum>
+  <w:abstractNum w:abstractNumId="2" w15:restartNumberingAfterBreak="0">
     <w:nsid w:val="49DB196E"/>
     <w:multiLevelType w:val="hybridMultilevel"/>
     <w:tmpl w:val="25EC18BE"/>
@@ -1454,10 +3044,13 @@
     </w:lvl>
   </w:abstractNum>
   <w:num w:numId="1">
-    <w:abstractNumId w:val="1"/>
+    <w:abstractNumId w:val="2"/>
   </w:num>
   <w:num w:numId="2">
     <w:abstractNumId w:val="0"/>
+  </w:num>
+  <w:num w:numId="3">
+    <w:abstractNumId w:val="1"/>
   </w:num>
 </w:numbering>
 </file>
@@ -2081,6 +3674,18 @@
       <w:szCs w:val="20"/>
     </w:rPr>
   </w:style>
+  <w:style w:type="character" w:styleId="Kpr">
+    <w:name w:val="Hyperlink"/>
+    <w:basedOn w:val="VarsaylanParagrafYazTipi"/>
+    <w:uiPriority w:val="99"/>
+    <w:semiHidden/>
+    <w:unhideWhenUsed/>
+    <w:rsid w:val="00091314"/>
+    <w:rPr>
+      <w:color w:val="0000FF"/>
+      <w:u w:val="single"/>
+    </w:rPr>
+  </w:style>
 </w:styles>
 </file>
 
